--- a/Task distribution.docx
+++ b/Task distribution.docx
@@ -6,21 +6,666 @@
       <w:pPr>
         <w:jc w:val="center"/>
         <w:rPr>
-          <w:rFonts w:ascii="Times New Roman" w:hAnsi="Times New Roman" w:cs="Times New Roman"/>
-          <w:sz w:val="48"/>
-          <w:szCs w:val="48"/>
+          <w:rFonts w:ascii="Times" w:hAnsi="Times"/>
+          <w:b/>
+          <w:sz w:val="36"/>
+          <w:szCs w:val="36"/>
+          <w:lang w:val="en-US"/>
+        </w:rPr>
+      </w:pPr>
+      <w:r>
+        <w:rPr>
+          <w:rFonts w:ascii="Times" w:hAnsi="Times"/>
+          <w:b/>
+          <w:sz w:val="36"/>
+          <w:szCs w:val="36"/>
+          <w:lang w:val="en-US"/>
+        </w:rPr>
+        <w:t xml:space="preserve">1. </w:t>
+      </w:r>
+      <w:r>
+        <w:rPr>
+          <w:rFonts w:ascii="Times" w:hAnsi="Times"/>
+          <w:b/>
+          <w:sz w:val="36"/>
+          <w:szCs w:val="36"/>
+          <w:lang w:val="en-US"/>
+        </w:rPr>
+        <w:t>Research Topics Detail</w:t>
+      </w:r>
+    </w:p>
+    <w:p>
+      <w:pPr>
+        <w:rPr>
+          <w:rFonts w:ascii="Times" w:hAnsi="Times"/>
+          <w:sz w:val="28"/>
+          <w:szCs w:val="28"/>
+          <w:lang w:val="en-US"/>
+        </w:rPr>
+      </w:pPr>
+    </w:p>
+    <w:tbl>
+      <w:tblPr>
+        <w:tblStyle w:val="TableGrid"/>
+        <w:tblW w:w="0" w:type="auto"/>
+        <w:tblLook w:val="04A0"/>
+      </w:tblPr>
+      <w:tblGrid>
+        <w:gridCol w:w="1031"/>
+        <w:gridCol w:w="2508"/>
+        <w:gridCol w:w="5471"/>
+      </w:tblGrid>
+      <w:tr>
+        <w:trPr>
+          <w:trHeight w:val="340"/>
+        </w:trPr>
+        <w:tc>
+          <w:tcPr>
+            <w:tcW w:w="1031" w:type="dxa"/>
+          </w:tcPr>
+          <w:p>
+            <w:pPr>
+              <w:rPr>
+                <w:rFonts w:ascii="Times" w:hAnsi="Times"/>
+                <w:sz w:val="28"/>
+                <w:szCs w:val="28"/>
+              </w:rPr>
+            </w:pPr>
+            <w:r>
+              <w:rPr>
+                <w:rFonts w:ascii="Times" w:hAnsi="Times"/>
+                <w:sz w:val="28"/>
+                <w:szCs w:val="28"/>
+              </w:rPr>
+              <w:t>1.</w:t>
+            </w:r>
+          </w:p>
+        </w:tc>
+        <w:tc>
+          <w:tcPr>
+            <w:tcW w:w="2508" w:type="dxa"/>
+          </w:tcPr>
+          <w:p>
+            <w:pPr>
+              <w:rPr>
+                <w:rFonts w:ascii="Times" w:hAnsi="Times"/>
+                <w:sz w:val="28"/>
+                <w:szCs w:val="28"/>
+              </w:rPr>
+            </w:pPr>
+            <w:proofErr w:type="spellStart"/>
+            <w:r>
+              <w:rPr>
+                <w:rFonts w:ascii="Times" w:hAnsi="Times"/>
+                <w:sz w:val="28"/>
+                <w:szCs w:val="28"/>
+              </w:rPr>
+              <w:t>Anith</w:t>
+            </w:r>
+            <w:proofErr w:type="spellEnd"/>
+          </w:p>
+        </w:tc>
+        <w:tc>
+          <w:tcPr>
+            <w:tcW w:w="5471" w:type="dxa"/>
+          </w:tcPr>
+          <w:p>
+            <w:pPr>
+              <w:rPr>
+                <w:rFonts w:ascii="Times" w:hAnsi="Times"/>
+                <w:sz w:val="28"/>
+                <w:szCs w:val="28"/>
+              </w:rPr>
+            </w:pPr>
+            <w:r>
+              <w:rPr>
+                <w:rFonts w:ascii="Times" w:hAnsi="Times"/>
+                <w:sz w:val="28"/>
+                <w:szCs w:val="28"/>
+              </w:rPr>
+              <w:t xml:space="preserve">Research on different types of </w:t>
+            </w:r>
+            <w:r>
+              <w:rPr>
+                <w:rFonts w:ascii="Times" w:hAnsi="Times"/>
+                <w:sz w:val="28"/>
+                <w:szCs w:val="28"/>
+              </w:rPr>
+              <w:t>Image c</w:t>
+            </w:r>
+            <w:r>
+              <w:rPr>
+                <w:rFonts w:ascii="Times" w:hAnsi="Times"/>
+                <w:sz w:val="28"/>
+                <w:szCs w:val="28"/>
+              </w:rPr>
+              <w:t>omparison Algorithm</w:t>
+            </w:r>
+            <w:r>
+              <w:rPr>
+                <w:rFonts w:ascii="Times" w:hAnsi="Times"/>
+                <w:sz w:val="28"/>
+                <w:szCs w:val="28"/>
+              </w:rPr>
+              <w:t>s</w:t>
+            </w:r>
+          </w:p>
+        </w:tc>
+      </w:tr>
+      <w:tr>
+        <w:trPr>
+          <w:trHeight w:val="340"/>
+        </w:trPr>
+        <w:tc>
+          <w:tcPr>
+            <w:tcW w:w="1031" w:type="dxa"/>
+          </w:tcPr>
+          <w:p>
+            <w:pPr>
+              <w:rPr>
+                <w:rFonts w:ascii="Times" w:hAnsi="Times"/>
+                <w:sz w:val="28"/>
+                <w:szCs w:val="28"/>
+              </w:rPr>
+            </w:pPr>
+            <w:r>
+              <w:rPr>
+                <w:rFonts w:ascii="Times" w:hAnsi="Times"/>
+                <w:sz w:val="28"/>
+                <w:szCs w:val="28"/>
+              </w:rPr>
+              <w:t>2.</w:t>
+            </w:r>
+          </w:p>
+        </w:tc>
+        <w:tc>
+          <w:tcPr>
+            <w:tcW w:w="2508" w:type="dxa"/>
+          </w:tcPr>
+          <w:p>
+            <w:pPr>
+              <w:rPr>
+                <w:rFonts w:ascii="Times" w:hAnsi="Times"/>
+                <w:sz w:val="28"/>
+                <w:szCs w:val="28"/>
+              </w:rPr>
+            </w:pPr>
+            <w:proofErr w:type="spellStart"/>
+            <w:r>
+              <w:rPr>
+                <w:rFonts w:ascii="Times" w:hAnsi="Times"/>
+                <w:sz w:val="28"/>
+                <w:szCs w:val="28"/>
+              </w:rPr>
+              <w:t>Qurratul</w:t>
+            </w:r>
+            <w:proofErr w:type="spellEnd"/>
+            <w:r>
+              <w:rPr>
+                <w:rFonts w:ascii="Times" w:hAnsi="Times"/>
+                <w:sz w:val="28"/>
+                <w:szCs w:val="28"/>
+              </w:rPr>
+              <w:t xml:space="preserve"> Ain</w:t>
+            </w:r>
+          </w:p>
+        </w:tc>
+        <w:tc>
+          <w:tcPr>
+            <w:tcW w:w="5471" w:type="dxa"/>
+          </w:tcPr>
+          <w:p>
+            <w:pPr>
+              <w:rPr>
+                <w:rFonts w:ascii="Times" w:hAnsi="Times"/>
+                <w:sz w:val="28"/>
+                <w:szCs w:val="28"/>
+              </w:rPr>
+            </w:pPr>
+            <w:r>
+              <w:rPr>
+                <w:rFonts w:ascii="Times" w:hAnsi="Times"/>
+                <w:sz w:val="28"/>
+                <w:szCs w:val="28"/>
+              </w:rPr>
+              <w:t xml:space="preserve">Research on different types of </w:t>
+            </w:r>
+            <w:r>
+              <w:rPr>
+                <w:rFonts w:ascii="Times" w:hAnsi="Times"/>
+                <w:sz w:val="28"/>
+                <w:szCs w:val="28"/>
+              </w:rPr>
+              <w:t>Image c</w:t>
+            </w:r>
+            <w:r>
+              <w:rPr>
+                <w:rFonts w:ascii="Times" w:hAnsi="Times"/>
+                <w:sz w:val="28"/>
+                <w:szCs w:val="28"/>
+              </w:rPr>
+              <w:t>omparison Algorithm</w:t>
+            </w:r>
+            <w:r>
+              <w:rPr>
+                <w:rFonts w:ascii="Times" w:hAnsi="Times"/>
+                <w:sz w:val="28"/>
+                <w:szCs w:val="28"/>
+              </w:rPr>
+              <w:t>s</w:t>
+            </w:r>
+          </w:p>
+        </w:tc>
+      </w:tr>
+      <w:tr>
+        <w:tc>
+          <w:tcPr>
+            <w:tcW w:w="1031" w:type="dxa"/>
+          </w:tcPr>
+          <w:p>
+            <w:pPr>
+              <w:rPr>
+                <w:rFonts w:ascii="Times" w:hAnsi="Times"/>
+                <w:sz w:val="28"/>
+                <w:szCs w:val="28"/>
+              </w:rPr>
+            </w:pPr>
+            <w:r>
+              <w:rPr>
+                <w:rFonts w:ascii="Times" w:hAnsi="Times"/>
+                <w:sz w:val="28"/>
+                <w:szCs w:val="28"/>
+              </w:rPr>
+              <w:t>3.</w:t>
+            </w:r>
+          </w:p>
+        </w:tc>
+        <w:tc>
+          <w:tcPr>
+            <w:tcW w:w="2508" w:type="dxa"/>
+          </w:tcPr>
+          <w:p>
+            <w:pPr>
+              <w:rPr>
+                <w:rFonts w:ascii="Times" w:hAnsi="Times"/>
+                <w:sz w:val="28"/>
+                <w:szCs w:val="28"/>
+              </w:rPr>
+            </w:pPr>
+            <w:proofErr w:type="spellStart"/>
+            <w:r>
+              <w:rPr>
+                <w:rFonts w:ascii="Times" w:hAnsi="Times"/>
+                <w:sz w:val="28"/>
+                <w:szCs w:val="28"/>
+              </w:rPr>
+              <w:t>Arun</w:t>
+            </w:r>
+            <w:proofErr w:type="spellEnd"/>
+          </w:p>
+        </w:tc>
+        <w:tc>
+          <w:tcPr>
+            <w:tcW w:w="5471" w:type="dxa"/>
+          </w:tcPr>
+          <w:p>
+            <w:pPr>
+              <w:rPr>
+                <w:rFonts w:ascii="Times" w:hAnsi="Times"/>
+                <w:sz w:val="28"/>
+                <w:szCs w:val="28"/>
+              </w:rPr>
+            </w:pPr>
+            <w:r>
+              <w:rPr>
+                <w:rFonts w:ascii="Times" w:hAnsi="Times"/>
+                <w:sz w:val="28"/>
+                <w:szCs w:val="28"/>
+              </w:rPr>
+              <w:t xml:space="preserve">Research on different types of </w:t>
+            </w:r>
+            <w:r>
+              <w:rPr>
+                <w:rFonts w:ascii="Times" w:hAnsi="Times"/>
+                <w:sz w:val="28"/>
+                <w:szCs w:val="28"/>
+              </w:rPr>
+              <w:t>Image c</w:t>
+            </w:r>
+            <w:r>
+              <w:rPr>
+                <w:rFonts w:ascii="Times" w:hAnsi="Times"/>
+                <w:sz w:val="28"/>
+                <w:szCs w:val="28"/>
+              </w:rPr>
+              <w:t>omparison Algorithm</w:t>
+            </w:r>
+            <w:r>
+              <w:rPr>
+                <w:rFonts w:ascii="Times" w:hAnsi="Times"/>
+                <w:sz w:val="28"/>
+                <w:szCs w:val="28"/>
+              </w:rPr>
+              <w:t>s</w:t>
+            </w:r>
+          </w:p>
+        </w:tc>
+      </w:tr>
+      <w:tr>
+        <w:trPr>
+          <w:trHeight w:val="382"/>
+        </w:trPr>
+        <w:tc>
+          <w:tcPr>
+            <w:tcW w:w="1031" w:type="dxa"/>
+          </w:tcPr>
+          <w:p>
+            <w:pPr>
+              <w:rPr>
+                <w:rFonts w:ascii="Times" w:hAnsi="Times"/>
+                <w:sz w:val="28"/>
+                <w:szCs w:val="28"/>
+              </w:rPr>
+            </w:pPr>
+            <w:r>
+              <w:rPr>
+                <w:rFonts w:ascii="Times" w:hAnsi="Times"/>
+                <w:sz w:val="28"/>
+                <w:szCs w:val="28"/>
+              </w:rPr>
+              <w:t>4.</w:t>
+            </w:r>
+          </w:p>
+        </w:tc>
+        <w:tc>
+          <w:tcPr>
+            <w:tcW w:w="2508" w:type="dxa"/>
+          </w:tcPr>
+          <w:p>
+            <w:pPr>
+              <w:rPr>
+                <w:rFonts w:ascii="Times" w:hAnsi="Times"/>
+                <w:sz w:val="28"/>
+                <w:szCs w:val="28"/>
+              </w:rPr>
+            </w:pPr>
+            <w:r>
+              <w:rPr>
+                <w:rFonts w:ascii="Times" w:hAnsi="Times"/>
+                <w:sz w:val="28"/>
+                <w:szCs w:val="28"/>
+              </w:rPr>
+              <w:t>Jeff</w:t>
+            </w:r>
+          </w:p>
+        </w:tc>
+        <w:tc>
+          <w:tcPr>
+            <w:tcW w:w="5471" w:type="dxa"/>
+          </w:tcPr>
+          <w:p>
+            <w:pPr>
+              <w:rPr>
+                <w:rFonts w:ascii="Times" w:hAnsi="Times"/>
+                <w:sz w:val="28"/>
+                <w:szCs w:val="28"/>
+              </w:rPr>
+            </w:pPr>
+            <w:r>
+              <w:rPr>
+                <w:rFonts w:ascii="Times" w:hAnsi="Times"/>
+                <w:sz w:val="28"/>
+                <w:szCs w:val="28"/>
+              </w:rPr>
+              <w:t>Searching types of Wound</w:t>
+            </w:r>
+            <w:r>
+              <w:rPr>
+                <w:rFonts w:ascii="Times" w:hAnsi="Times"/>
+                <w:sz w:val="28"/>
+                <w:szCs w:val="28"/>
+              </w:rPr>
+              <w:t>s</w:t>
+            </w:r>
+          </w:p>
+        </w:tc>
+      </w:tr>
+      <w:tr>
+        <w:tc>
+          <w:tcPr>
+            <w:tcW w:w="1031" w:type="dxa"/>
+          </w:tcPr>
+          <w:p>
+            <w:pPr>
+              <w:rPr>
+                <w:rFonts w:ascii="Times" w:hAnsi="Times"/>
+                <w:sz w:val="28"/>
+                <w:szCs w:val="28"/>
+              </w:rPr>
+            </w:pPr>
+            <w:r>
+              <w:rPr>
+                <w:rFonts w:ascii="Times" w:hAnsi="Times"/>
+                <w:sz w:val="28"/>
+                <w:szCs w:val="28"/>
+              </w:rPr>
+              <w:t>5.</w:t>
+            </w:r>
+          </w:p>
+        </w:tc>
+        <w:tc>
+          <w:tcPr>
+            <w:tcW w:w="2508" w:type="dxa"/>
+          </w:tcPr>
+          <w:p>
+            <w:pPr>
+              <w:rPr>
+                <w:rFonts w:ascii="Times" w:hAnsi="Times"/>
+                <w:sz w:val="28"/>
+                <w:szCs w:val="28"/>
+              </w:rPr>
+            </w:pPr>
+            <w:proofErr w:type="spellStart"/>
+            <w:r>
+              <w:rPr>
+                <w:rFonts w:ascii="Times" w:hAnsi="Times"/>
+                <w:sz w:val="28"/>
+                <w:szCs w:val="28"/>
+              </w:rPr>
+              <w:t>Mayuri</w:t>
+            </w:r>
+            <w:proofErr w:type="spellEnd"/>
+          </w:p>
+        </w:tc>
+        <w:tc>
+          <w:tcPr>
+            <w:tcW w:w="5471" w:type="dxa"/>
+          </w:tcPr>
+          <w:p>
+            <w:pPr>
+              <w:rPr>
+                <w:rFonts w:ascii="Times" w:hAnsi="Times"/>
+                <w:sz w:val="28"/>
+                <w:szCs w:val="28"/>
+              </w:rPr>
+            </w:pPr>
+            <w:r>
+              <w:rPr>
+                <w:rFonts w:ascii="Times" w:hAnsi="Times"/>
+                <w:sz w:val="28"/>
+                <w:szCs w:val="28"/>
+              </w:rPr>
+              <w:t>Searching types of Wound</w:t>
+            </w:r>
+            <w:r>
+              <w:rPr>
+                <w:rFonts w:ascii="Times" w:hAnsi="Times"/>
+                <w:sz w:val="28"/>
+                <w:szCs w:val="28"/>
+              </w:rPr>
+              <w:t>s</w:t>
+            </w:r>
+          </w:p>
+        </w:tc>
+      </w:tr>
+      <w:tr>
+        <w:tc>
+          <w:tcPr>
+            <w:tcW w:w="1031" w:type="dxa"/>
+          </w:tcPr>
+          <w:p>
+            <w:pPr>
+              <w:rPr>
+                <w:rFonts w:ascii="Times" w:hAnsi="Times"/>
+                <w:sz w:val="28"/>
+                <w:szCs w:val="28"/>
+              </w:rPr>
+            </w:pPr>
+            <w:r>
+              <w:rPr>
+                <w:rFonts w:ascii="Times" w:hAnsi="Times"/>
+                <w:sz w:val="28"/>
+                <w:szCs w:val="28"/>
+              </w:rPr>
+              <w:t>6.</w:t>
+            </w:r>
+          </w:p>
+        </w:tc>
+        <w:tc>
+          <w:tcPr>
+            <w:tcW w:w="2508" w:type="dxa"/>
+          </w:tcPr>
+          <w:p>
+            <w:pPr>
+              <w:rPr>
+                <w:rFonts w:ascii="Times" w:hAnsi="Times"/>
+                <w:sz w:val="28"/>
+                <w:szCs w:val="28"/>
+              </w:rPr>
+            </w:pPr>
+            <w:r>
+              <w:rPr>
+                <w:rFonts w:ascii="Times" w:hAnsi="Times"/>
+                <w:sz w:val="28"/>
+                <w:szCs w:val="28"/>
+              </w:rPr>
+              <w:t>Amir</w:t>
+            </w:r>
+          </w:p>
+        </w:tc>
+        <w:tc>
+          <w:tcPr>
+            <w:tcW w:w="5471" w:type="dxa"/>
+          </w:tcPr>
+          <w:p>
+            <w:pPr>
+              <w:rPr>
+                <w:rFonts w:ascii="Times" w:hAnsi="Times"/>
+                <w:sz w:val="28"/>
+                <w:szCs w:val="28"/>
+              </w:rPr>
+            </w:pPr>
+            <w:r>
+              <w:rPr>
+                <w:rFonts w:ascii="Times" w:hAnsi="Times"/>
+                <w:sz w:val="28"/>
+                <w:szCs w:val="28"/>
+              </w:rPr>
+              <w:t>Research on hardware device for Images</w:t>
+            </w:r>
+          </w:p>
+        </w:tc>
+      </w:tr>
+    </w:tbl>
+    <w:p>
+      <w:pPr>
+        <w:rPr>
+          <w:rFonts w:ascii="Times" w:hAnsi="Times" w:cs="Times New Roman"/>
+          <w:sz w:val="28"/>
+          <w:szCs w:val="28"/>
           <w:u w:val="single"/>
         </w:rPr>
       </w:pPr>
-      <w:r>
-        <w:rPr>
-          <w:rFonts w:ascii="Times New Roman" w:hAnsi="Times New Roman" w:cs="Times New Roman"/>
-          <w:sz w:val="48"/>
-          <w:szCs w:val="48"/>
+    </w:p>
+    <w:p>
+      <w:pPr>
+        <w:jc w:val="center"/>
+        <w:rPr>
+          <w:rFonts w:ascii="Times" w:hAnsi="Times" w:cs="Times New Roman"/>
+          <w:sz w:val="28"/>
+          <w:szCs w:val="28"/>
           <w:u w:val="single"/>
         </w:rPr>
-        <w:t>Task List</w:t>
-      </w:r>
+      </w:pPr>
+    </w:p>
+    <w:p>
+      <w:pPr>
+        <w:jc w:val="center"/>
+        <w:rPr>
+          <w:rFonts w:ascii="Times" w:hAnsi="Times" w:cs="Times New Roman"/>
+          <w:b/>
+          <w:sz w:val="36"/>
+          <w:szCs w:val="36"/>
+        </w:rPr>
+      </w:pPr>
+    </w:p>
+    <w:p>
+      <w:pPr>
+        <w:jc w:val="center"/>
+        <w:rPr>
+          <w:rFonts w:ascii="Times" w:hAnsi="Times" w:cs="Times New Roman"/>
+          <w:b/>
+          <w:sz w:val="36"/>
+          <w:szCs w:val="36"/>
+        </w:rPr>
+      </w:pPr>
+      <w:r>
+        <w:rPr>
+          <w:rFonts w:ascii="Times" w:hAnsi="Times" w:cs="Times New Roman"/>
+          <w:b/>
+          <w:sz w:val="36"/>
+          <w:szCs w:val="36"/>
+        </w:rPr>
+        <w:t xml:space="preserve">2. </w:t>
+      </w:r>
+      <w:r>
+        <w:rPr>
+          <w:rFonts w:ascii="Times" w:hAnsi="Times" w:cs="Times New Roman"/>
+          <w:b/>
+          <w:sz w:val="36"/>
+          <w:szCs w:val="36"/>
+        </w:rPr>
+        <w:t xml:space="preserve">Task </w:t>
+      </w:r>
+      <w:r>
+        <w:rPr>
+          <w:rFonts w:ascii="Times" w:hAnsi="Times" w:cs="Times New Roman"/>
+          <w:b/>
+          <w:sz w:val="36"/>
+          <w:szCs w:val="36"/>
+        </w:rPr>
+        <w:t xml:space="preserve">Distribution </w:t>
+      </w:r>
+      <w:r>
+        <w:rPr>
+          <w:rFonts w:ascii="Times" w:hAnsi="Times" w:cs="Times New Roman"/>
+          <w:b/>
+          <w:sz w:val="36"/>
+          <w:szCs w:val="36"/>
+        </w:rPr>
+        <w:t>List</w:t>
+      </w:r>
+    </w:p>
+    <w:p>
+      <w:pPr>
+        <w:jc w:val="center"/>
+        <w:rPr>
+          <w:rFonts w:ascii="Times" w:hAnsi="Times" w:cs="Times New Roman"/>
+          <w:b/>
+          <w:sz w:val="36"/>
+          <w:szCs w:val="36"/>
+        </w:rPr>
+      </w:pPr>
     </w:p>
     <w:p>
       <w:pPr>
@@ -29,8 +674,18 @@
           <w:ilvl w:val="0"/>
           <w:numId w:val="1"/>
         </w:numPr>
-      </w:pPr>
-      <w:r>
+        <w:rPr>
+          <w:rFonts w:ascii="Times" w:hAnsi="Times"/>
+          <w:sz w:val="28"/>
+          <w:szCs w:val="28"/>
+        </w:rPr>
+      </w:pPr>
+      <w:r>
+        <w:rPr>
+          <w:rFonts w:ascii="Times" w:hAnsi="Times"/>
+          <w:sz w:val="28"/>
+          <w:szCs w:val="28"/>
+        </w:rPr>
         <w:t>Architecture design.</w:t>
       </w:r>
     </w:p>
@@ -41,8 +696,18 @@
           <w:ilvl w:val="0"/>
           <w:numId w:val="1"/>
         </w:numPr>
-      </w:pPr>
-      <w:r>
+        <w:rPr>
+          <w:rFonts w:ascii="Times" w:hAnsi="Times"/>
+          <w:sz w:val="28"/>
+          <w:szCs w:val="28"/>
+        </w:rPr>
+      </w:pPr>
+      <w:r>
+        <w:rPr>
+          <w:rFonts w:ascii="Times" w:hAnsi="Times"/>
+          <w:sz w:val="28"/>
+          <w:szCs w:val="28"/>
+        </w:rPr>
         <w:t>Layering the system.</w:t>
       </w:r>
     </w:p>
@@ -53,8 +718,18 @@
           <w:ilvl w:val="0"/>
           <w:numId w:val="1"/>
         </w:numPr>
-      </w:pPr>
-      <w:r>
+        <w:rPr>
+          <w:rFonts w:ascii="Times" w:hAnsi="Times"/>
+          <w:sz w:val="28"/>
+          <w:szCs w:val="28"/>
+        </w:rPr>
+      </w:pPr>
+      <w:r>
+        <w:rPr>
+          <w:rFonts w:ascii="Times" w:hAnsi="Times"/>
+          <w:sz w:val="28"/>
+          <w:szCs w:val="28"/>
+        </w:rPr>
         <w:t>Front end design.</w:t>
       </w:r>
     </w:p>
@@ -65,8 +740,18 @@
           <w:ilvl w:val="0"/>
           <w:numId w:val="1"/>
         </w:numPr>
-      </w:pPr>
-      <w:r>
+        <w:rPr>
+          <w:rFonts w:ascii="Times" w:hAnsi="Times"/>
+          <w:sz w:val="28"/>
+          <w:szCs w:val="28"/>
+        </w:rPr>
+      </w:pPr>
+      <w:r>
+        <w:rPr>
+          <w:rFonts w:ascii="Times" w:hAnsi="Times"/>
+          <w:sz w:val="28"/>
+          <w:szCs w:val="28"/>
+        </w:rPr>
         <w:t>Back end design.</w:t>
       </w:r>
     </w:p>
@@ -77,8 +762,18 @@
           <w:ilvl w:val="0"/>
           <w:numId w:val="1"/>
         </w:numPr>
-      </w:pPr>
-      <w:r>
+        <w:rPr>
+          <w:rFonts w:ascii="Times" w:hAnsi="Times"/>
+          <w:sz w:val="28"/>
+          <w:szCs w:val="28"/>
+        </w:rPr>
+      </w:pPr>
+      <w:r>
+        <w:rPr>
+          <w:rFonts w:ascii="Times" w:hAnsi="Times"/>
+          <w:sz w:val="28"/>
+          <w:szCs w:val="28"/>
+        </w:rPr>
         <w:t>Algorithm integration.</w:t>
       </w:r>
     </w:p>
@@ -89,17 +784,27 @@
           <w:ilvl w:val="0"/>
           <w:numId w:val="1"/>
         </w:numPr>
-      </w:pPr>
-      <w:r>
-        <w:t>Code testing in R, Python, C#</w:t>
-      </w:r>
-      <w:proofErr w:type="gramStart"/>
-      <w:r>
-        <w:t>,MAT</w:t>
-      </w:r>
-      <w:proofErr w:type="gramEnd"/>
-      <w:r>
-        <w:t xml:space="preserve"> lab.</w:t>
+        <w:rPr>
+          <w:rFonts w:ascii="Times" w:hAnsi="Times"/>
+          <w:sz w:val="28"/>
+          <w:szCs w:val="28"/>
+        </w:rPr>
+      </w:pPr>
+      <w:r>
+        <w:rPr>
+          <w:rFonts w:ascii="Times" w:hAnsi="Times"/>
+          <w:sz w:val="28"/>
+          <w:szCs w:val="28"/>
+        </w:rPr>
+        <w:t xml:space="preserve">Code testing in R, Python, C#, </w:t>
+      </w:r>
+      <w:r>
+        <w:rPr>
+          <w:rFonts w:ascii="Times" w:hAnsi="Times"/>
+          <w:sz w:val="28"/>
+          <w:szCs w:val="28"/>
+        </w:rPr>
+        <w:t>MAT lab.</w:t>
       </w:r>
     </w:p>
     <w:p>
@@ -109,8 +814,18 @@
           <w:ilvl w:val="0"/>
           <w:numId w:val="1"/>
         </w:numPr>
-      </w:pPr>
-      <w:r>
+        <w:rPr>
+          <w:rFonts w:ascii="Times" w:hAnsi="Times"/>
+          <w:sz w:val="28"/>
+          <w:szCs w:val="28"/>
+        </w:rPr>
+      </w:pPr>
+      <w:r>
+        <w:rPr>
+          <w:rFonts w:ascii="Times" w:hAnsi="Times"/>
+          <w:sz w:val="28"/>
+          <w:szCs w:val="28"/>
+        </w:rPr>
         <w:t>Wound Image collection for training the system.</w:t>
       </w:r>
     </w:p>
@@ -121,8 +836,18 @@
           <w:ilvl w:val="0"/>
           <w:numId w:val="1"/>
         </w:numPr>
-      </w:pPr>
-      <w:r>
+        <w:rPr>
+          <w:rFonts w:ascii="Times" w:hAnsi="Times"/>
+          <w:sz w:val="28"/>
+          <w:szCs w:val="28"/>
+        </w:rPr>
+      </w:pPr>
+      <w:r>
+        <w:rPr>
+          <w:rFonts w:ascii="Times" w:hAnsi="Times"/>
+          <w:sz w:val="28"/>
+          <w:szCs w:val="28"/>
+        </w:rPr>
         <w:t>Hardware integration.</w:t>
       </w:r>
     </w:p>
@@ -133,8 +858,18 @@
           <w:ilvl w:val="0"/>
           <w:numId w:val="1"/>
         </w:numPr>
-      </w:pPr>
-      <w:r>
+        <w:rPr>
+          <w:rFonts w:ascii="Times" w:hAnsi="Times"/>
+          <w:sz w:val="28"/>
+          <w:szCs w:val="28"/>
+        </w:rPr>
+      </w:pPr>
+      <w:r>
+        <w:rPr>
+          <w:rFonts w:ascii="Times" w:hAnsi="Times"/>
+          <w:sz w:val="28"/>
+          <w:szCs w:val="28"/>
+        </w:rPr>
         <w:t>Entity search and finalisation.</w:t>
       </w:r>
     </w:p>
@@ -145,16 +880,26 @@
           <w:ilvl w:val="0"/>
           <w:numId w:val="1"/>
         </w:numPr>
-      </w:pPr>
-      <w:r>
-        <w:t xml:space="preserve">Database </w:t>
-      </w:r>
-      <w:proofErr w:type="spellStart"/>
-      <w:r>
-        <w:t>sql</w:t>
-      </w:r>
-      <w:proofErr w:type="spellEnd"/>
-      <w:r>
+        <w:rPr>
+          <w:rFonts w:ascii="Times" w:hAnsi="Times"/>
+          <w:sz w:val="28"/>
+          <w:szCs w:val="28"/>
+        </w:rPr>
+      </w:pPr>
+      <w:r>
+        <w:rPr>
+          <w:rFonts w:ascii="Times" w:hAnsi="Times"/>
+          <w:sz w:val="28"/>
+          <w:szCs w:val="28"/>
+        </w:rPr>
+        <w:t>Database SQL</w:t>
+      </w:r>
+      <w:r>
+        <w:rPr>
+          <w:rFonts w:ascii="Times" w:hAnsi="Times"/>
+          <w:sz w:val="28"/>
+          <w:szCs w:val="28"/>
+        </w:rPr>
         <w:t xml:space="preserve"> server set up and implementation(primary publishing)</w:t>
       </w:r>
     </w:p>
@@ -165,8 +910,18 @@
           <w:ilvl w:val="0"/>
           <w:numId w:val="1"/>
         </w:numPr>
-      </w:pPr>
-      <w:r>
+        <w:rPr>
+          <w:rFonts w:ascii="Times" w:hAnsi="Times"/>
+          <w:sz w:val="28"/>
+          <w:szCs w:val="28"/>
+        </w:rPr>
+      </w:pPr>
+      <w:r>
+        <w:rPr>
+          <w:rFonts w:ascii="Times" w:hAnsi="Times"/>
+          <w:sz w:val="28"/>
+          <w:szCs w:val="28"/>
+        </w:rPr>
         <w:t>IBM cloud set up and implementation (secondary publishing)</w:t>
       </w:r>
     </w:p>
@@ -177,10 +932,56 @@
           <w:ilvl w:val="0"/>
           <w:numId w:val="1"/>
         </w:numPr>
-      </w:pPr>
-      <w:r>
+        <w:rPr>
+          <w:rFonts w:ascii="Times" w:hAnsi="Times"/>
+          <w:sz w:val="28"/>
+          <w:szCs w:val="28"/>
+        </w:rPr>
+      </w:pPr>
+      <w:r>
+        <w:rPr>
+          <w:rFonts w:ascii="Times" w:hAnsi="Times"/>
+          <w:sz w:val="28"/>
+          <w:szCs w:val="28"/>
+        </w:rPr>
         <w:t>Testing.</w:t>
       </w:r>
+    </w:p>
+    <w:p>
+      <w:pPr>
+        <w:rPr>
+          <w:rFonts w:ascii="Times" w:hAnsi="Times"/>
+          <w:sz w:val="28"/>
+          <w:szCs w:val="28"/>
+        </w:rPr>
+      </w:pPr>
+    </w:p>
+    <w:p>
+      <w:pPr>
+        <w:rPr>
+          <w:rFonts w:ascii="Times" w:hAnsi="Times"/>
+          <w:sz w:val="28"/>
+          <w:szCs w:val="28"/>
+        </w:rPr>
+      </w:pPr>
+    </w:p>
+    <w:p>
+      <w:pPr>
+        <w:rPr>
+          <w:rFonts w:ascii="Times" w:hAnsi="Times"/>
+          <w:sz w:val="28"/>
+          <w:szCs w:val="28"/>
+        </w:rPr>
+      </w:pPr>
+    </w:p>
+    <w:p>
+      <w:pPr>
+        <w:rPr>
+          <w:rFonts w:ascii="Times" w:hAnsi="Times"/>
+          <w:sz w:val="28"/>
+          <w:szCs w:val="28"/>
+        </w:rPr>
+      </w:pPr>
     </w:p>
     <w:tbl>
       <w:tblPr>
@@ -202,8 +1003,18 @@
           <w:p>
             <w:pPr>
               <w:jc w:val="center"/>
-            </w:pPr>
-            <w:r>
+              <w:rPr>
+                <w:rFonts w:ascii="Times" w:hAnsi="Times"/>
+                <w:sz w:val="28"/>
+                <w:szCs w:val="28"/>
+              </w:rPr>
+            </w:pPr>
+            <w:r>
+              <w:rPr>
+                <w:rFonts w:ascii="Times" w:hAnsi="Times"/>
+                <w:sz w:val="28"/>
+                <w:szCs w:val="28"/>
+              </w:rPr>
               <w:t>#</w:t>
             </w:r>
           </w:p>
@@ -217,8 +1028,18 @@
               <w:pStyle w:val="ListParagraph"/>
               <w:ind w:left="0"/>
               <w:jc w:val="center"/>
-            </w:pPr>
-            <w:r>
+              <w:rPr>
+                <w:rFonts w:ascii="Times" w:hAnsi="Times"/>
+                <w:sz w:val="28"/>
+                <w:szCs w:val="28"/>
+              </w:rPr>
+            </w:pPr>
+            <w:r>
+              <w:rPr>
+                <w:rFonts w:ascii="Times" w:hAnsi="Times"/>
+                <w:sz w:val="28"/>
+                <w:szCs w:val="28"/>
+              </w:rPr>
               <w:t>Tasks</w:t>
             </w:r>
           </w:p>
@@ -232,8 +1053,18 @@
               <w:pStyle w:val="ListParagraph"/>
               <w:ind w:left="0"/>
               <w:jc w:val="center"/>
-            </w:pPr>
-            <w:r>
+              <w:rPr>
+                <w:rFonts w:ascii="Times" w:hAnsi="Times"/>
+                <w:sz w:val="28"/>
+                <w:szCs w:val="28"/>
+              </w:rPr>
+            </w:pPr>
+            <w:r>
+              <w:rPr>
+                <w:rFonts w:ascii="Times" w:hAnsi="Times"/>
+                <w:sz w:val="28"/>
+                <w:szCs w:val="28"/>
+              </w:rPr>
               <w:t>Assigned to</w:t>
             </w:r>
           </w:p>
@@ -247,8 +1078,18 @@
           <w:p>
             <w:pPr>
               <w:pStyle w:val="ListParagraph"/>
-            </w:pPr>
-            <w:r>
+              <w:rPr>
+                <w:rFonts w:ascii="Times" w:hAnsi="Times"/>
+                <w:sz w:val="28"/>
+                <w:szCs w:val="28"/>
+              </w:rPr>
+            </w:pPr>
+            <w:r>
+              <w:rPr>
+                <w:rFonts w:ascii="Times" w:hAnsi="Times"/>
+                <w:sz w:val="28"/>
+                <w:szCs w:val="28"/>
+              </w:rPr>
               <w:t>1</w:t>
             </w:r>
           </w:p>
@@ -260,8 +1101,18 @@
           <w:p>
             <w:pPr>
               <w:ind w:left="360"/>
-            </w:pPr>
-            <w:r>
+              <w:rPr>
+                <w:rFonts w:ascii="Times" w:hAnsi="Times"/>
+                <w:sz w:val="28"/>
+                <w:szCs w:val="28"/>
+              </w:rPr>
+            </w:pPr>
+            <w:r>
+              <w:rPr>
+                <w:rFonts w:ascii="Times" w:hAnsi="Times"/>
+                <w:sz w:val="28"/>
+                <w:szCs w:val="28"/>
+              </w:rPr>
               <w:t>Architecture design.</w:t>
             </w:r>
           </w:p>
@@ -274,9 +1125,19 @@
             <w:pPr>
               <w:pStyle w:val="ListParagraph"/>
               <w:ind w:left="0"/>
+              <w:rPr>
+                <w:rFonts w:ascii="Times" w:hAnsi="Times"/>
+                <w:sz w:val="28"/>
+                <w:szCs w:val="28"/>
+              </w:rPr>
             </w:pPr>
             <w:proofErr w:type="spellStart"/>
             <w:r>
+              <w:rPr>
+                <w:rFonts w:ascii="Times" w:hAnsi="Times"/>
+                <w:sz w:val="28"/>
+                <w:szCs w:val="28"/>
+              </w:rPr>
               <w:t>Anith</w:t>
             </w:r>
             <w:proofErr w:type="spellEnd"/>
@@ -291,8 +1152,18 @@
           <w:p>
             <w:pPr>
               <w:pStyle w:val="ListParagraph"/>
-            </w:pPr>
-            <w:r>
+              <w:rPr>
+                <w:rFonts w:ascii="Times" w:hAnsi="Times"/>
+                <w:sz w:val="28"/>
+                <w:szCs w:val="28"/>
+              </w:rPr>
+            </w:pPr>
+            <w:r>
+              <w:rPr>
+                <w:rFonts w:ascii="Times" w:hAnsi="Times"/>
+                <w:sz w:val="28"/>
+                <w:szCs w:val="28"/>
+              </w:rPr>
               <w:t>2</w:t>
             </w:r>
           </w:p>
@@ -304,8 +1175,18 @@
           <w:p>
             <w:pPr>
               <w:ind w:left="360"/>
-            </w:pPr>
-            <w:r>
+              <w:rPr>
+                <w:rFonts w:ascii="Times" w:hAnsi="Times"/>
+                <w:sz w:val="28"/>
+                <w:szCs w:val="28"/>
+              </w:rPr>
+            </w:pPr>
+            <w:r>
+              <w:rPr>
+                <w:rFonts w:ascii="Times" w:hAnsi="Times"/>
+                <w:sz w:val="28"/>
+                <w:szCs w:val="28"/>
+              </w:rPr>
               <w:t>Layering the system.</w:t>
             </w:r>
           </w:p>
@@ -318,9 +1199,19 @@
             <w:pPr>
               <w:pStyle w:val="ListParagraph"/>
               <w:ind w:left="0"/>
+              <w:rPr>
+                <w:rFonts w:ascii="Times" w:hAnsi="Times"/>
+                <w:sz w:val="28"/>
+                <w:szCs w:val="28"/>
+              </w:rPr>
             </w:pPr>
             <w:proofErr w:type="spellStart"/>
             <w:r>
+              <w:rPr>
+                <w:rFonts w:ascii="Times" w:hAnsi="Times"/>
+                <w:sz w:val="28"/>
+                <w:szCs w:val="28"/>
+              </w:rPr>
               <w:t>Anith</w:t>
             </w:r>
             <w:proofErr w:type="spellEnd"/>
@@ -335,8 +1226,18 @@
           <w:p>
             <w:pPr>
               <w:pStyle w:val="ListParagraph"/>
-            </w:pPr>
-            <w:r>
+              <w:rPr>
+                <w:rFonts w:ascii="Times" w:hAnsi="Times"/>
+                <w:sz w:val="28"/>
+                <w:szCs w:val="28"/>
+              </w:rPr>
+            </w:pPr>
+            <w:r>
+              <w:rPr>
+                <w:rFonts w:ascii="Times" w:hAnsi="Times"/>
+                <w:sz w:val="28"/>
+                <w:szCs w:val="28"/>
+              </w:rPr>
               <w:t>3</w:t>
             </w:r>
           </w:p>
@@ -348,8 +1249,18 @@
           <w:p>
             <w:pPr>
               <w:ind w:left="360"/>
-            </w:pPr>
-            <w:r>
+              <w:rPr>
+                <w:rFonts w:ascii="Times" w:hAnsi="Times"/>
+                <w:sz w:val="28"/>
+                <w:szCs w:val="28"/>
+              </w:rPr>
+            </w:pPr>
+            <w:r>
+              <w:rPr>
+                <w:rFonts w:ascii="Times" w:hAnsi="Times"/>
+                <w:sz w:val="28"/>
+                <w:szCs w:val="28"/>
+              </w:rPr>
               <w:t>Front end design.</w:t>
             </w:r>
           </w:p>
@@ -362,22 +1273,27 @@
             <w:pPr>
               <w:pStyle w:val="ListParagraph"/>
               <w:ind w:left="0"/>
+              <w:rPr>
+                <w:rFonts w:ascii="Times" w:hAnsi="Times"/>
+                <w:sz w:val="28"/>
+                <w:szCs w:val="28"/>
+              </w:rPr>
             </w:pPr>
             <w:proofErr w:type="spellStart"/>
             <w:r>
               <w:rPr>
-                <w:rFonts w:ascii="Arial" w:hAnsi="Arial" w:cs="Arial"/>
-                <w:sz w:val="20"/>
-                <w:szCs w:val="20"/>
+                <w:rFonts w:ascii="Times" w:hAnsi="Times" w:cs="Arial"/>
+                <w:sz w:val="28"/>
+                <w:szCs w:val="28"/>
               </w:rPr>
               <w:t>Qurratul</w:t>
             </w:r>
             <w:proofErr w:type="spellEnd"/>
             <w:r>
               <w:rPr>
-                <w:rFonts w:ascii="Arial" w:hAnsi="Arial" w:cs="Arial"/>
-                <w:sz w:val="20"/>
-                <w:szCs w:val="20"/>
+                <w:rFonts w:ascii="Times" w:hAnsi="Times" w:cs="Arial"/>
+                <w:sz w:val="28"/>
+                <w:szCs w:val="28"/>
               </w:rPr>
               <w:t xml:space="preserve"> Ain</w:t>
             </w:r>
@@ -392,8 +1308,18 @@
           <w:p>
             <w:pPr>
               <w:pStyle w:val="ListParagraph"/>
-            </w:pPr>
-            <w:r>
+              <w:rPr>
+                <w:rFonts w:ascii="Times" w:hAnsi="Times"/>
+                <w:sz w:val="28"/>
+                <w:szCs w:val="28"/>
+              </w:rPr>
+            </w:pPr>
+            <w:r>
+              <w:rPr>
+                <w:rFonts w:ascii="Times" w:hAnsi="Times"/>
+                <w:sz w:val="28"/>
+                <w:szCs w:val="28"/>
+              </w:rPr>
               <w:t>4</w:t>
             </w:r>
           </w:p>
@@ -405,8 +1331,18 @@
           <w:p>
             <w:pPr>
               <w:ind w:left="360"/>
-            </w:pPr>
-            <w:r>
+              <w:rPr>
+                <w:rFonts w:ascii="Times" w:hAnsi="Times"/>
+                <w:sz w:val="28"/>
+                <w:szCs w:val="28"/>
+              </w:rPr>
+            </w:pPr>
+            <w:r>
+              <w:rPr>
+                <w:rFonts w:ascii="Times" w:hAnsi="Times"/>
+                <w:sz w:val="28"/>
+                <w:szCs w:val="28"/>
+              </w:rPr>
               <w:t>Back end design.</w:t>
             </w:r>
           </w:p>
@@ -419,8 +1355,18 @@
             <w:pPr>
               <w:pStyle w:val="ListParagraph"/>
               <w:ind w:left="0"/>
-            </w:pPr>
-            <w:r>
+              <w:rPr>
+                <w:rFonts w:ascii="Times" w:hAnsi="Times"/>
+                <w:sz w:val="28"/>
+                <w:szCs w:val="28"/>
+              </w:rPr>
+            </w:pPr>
+            <w:r>
+              <w:rPr>
+                <w:rFonts w:ascii="Times" w:hAnsi="Times"/>
+                <w:sz w:val="28"/>
+                <w:szCs w:val="28"/>
+              </w:rPr>
               <w:t>Amir</w:t>
             </w:r>
           </w:p>
@@ -434,8 +1380,18 @@
           <w:p>
             <w:pPr>
               <w:pStyle w:val="ListParagraph"/>
-            </w:pPr>
-            <w:r>
+              <w:rPr>
+                <w:rFonts w:ascii="Times" w:hAnsi="Times"/>
+                <w:sz w:val="28"/>
+                <w:szCs w:val="28"/>
+              </w:rPr>
+            </w:pPr>
+            <w:r>
+              <w:rPr>
+                <w:rFonts w:ascii="Times" w:hAnsi="Times"/>
+                <w:sz w:val="28"/>
+                <w:szCs w:val="28"/>
+              </w:rPr>
               <w:t>5</w:t>
             </w:r>
           </w:p>
@@ -447,14 +1403,34 @@
           <w:p>
             <w:pPr>
               <w:ind w:left="360"/>
-            </w:pPr>
-            <w:r>
+              <w:rPr>
+                <w:rFonts w:ascii="Times" w:hAnsi="Times"/>
+                <w:sz w:val="28"/>
+                <w:szCs w:val="28"/>
+              </w:rPr>
+            </w:pPr>
+            <w:r>
+              <w:rPr>
+                <w:rFonts w:ascii="Times" w:hAnsi="Times"/>
+                <w:sz w:val="28"/>
+                <w:szCs w:val="28"/>
+              </w:rPr>
               <w:t>Algorithm integration</w:t>
             </w:r>
             <w:r>
+              <w:rPr>
+                <w:rFonts w:ascii="Times" w:hAnsi="Times"/>
+                <w:sz w:val="28"/>
+                <w:szCs w:val="28"/>
+              </w:rPr>
               <w:t xml:space="preserve"> methods</w:t>
             </w:r>
             <w:r>
+              <w:rPr>
+                <w:rFonts w:ascii="Times" w:hAnsi="Times"/>
+                <w:sz w:val="28"/>
+                <w:szCs w:val="28"/>
+              </w:rPr>
               <w:t>.</w:t>
             </w:r>
           </w:p>
@@ -467,38 +1443,53 @@
             <w:pPr>
               <w:pStyle w:val="ListParagraph"/>
               <w:ind w:left="0"/>
+              <w:rPr>
+                <w:rFonts w:ascii="Times" w:hAnsi="Times"/>
+                <w:sz w:val="28"/>
+                <w:szCs w:val="28"/>
+              </w:rPr>
             </w:pPr>
             <w:proofErr w:type="spellStart"/>
             <w:r>
+              <w:rPr>
+                <w:rFonts w:ascii="Times" w:hAnsi="Times"/>
+                <w:sz w:val="28"/>
+                <w:szCs w:val="28"/>
+              </w:rPr>
               <w:t>Arun</w:t>
             </w:r>
             <w:proofErr w:type="spellEnd"/>
             <w:r>
+              <w:rPr>
+                <w:rFonts w:ascii="Times" w:hAnsi="Times"/>
+                <w:sz w:val="28"/>
+                <w:szCs w:val="28"/>
+              </w:rPr>
               <w:t>,</w:t>
             </w:r>
             <w:r>
               <w:rPr>
-                <w:rFonts w:ascii="Arial" w:hAnsi="Arial" w:cs="Arial"/>
-                <w:sz w:val="20"/>
-                <w:szCs w:val="20"/>
+                <w:rFonts w:ascii="Times" w:hAnsi="Times" w:cs="Arial"/>
+                <w:sz w:val="28"/>
+                <w:szCs w:val="28"/>
               </w:rPr>
               <w:t xml:space="preserve"> </w:t>
             </w:r>
             <w:proofErr w:type="spellStart"/>
             <w:r>
               <w:rPr>
-                <w:rFonts w:ascii="Arial" w:hAnsi="Arial" w:cs="Arial"/>
-                <w:sz w:val="20"/>
-                <w:szCs w:val="20"/>
+                <w:rFonts w:ascii="Times" w:hAnsi="Times" w:cs="Arial"/>
+                <w:sz w:val="28"/>
+                <w:szCs w:val="28"/>
               </w:rPr>
               <w:t>Qurratul</w:t>
             </w:r>
             <w:proofErr w:type="spellEnd"/>
             <w:r>
               <w:rPr>
-                <w:rFonts w:ascii="Arial" w:hAnsi="Arial" w:cs="Arial"/>
-                <w:sz w:val="20"/>
-                <w:szCs w:val="20"/>
+                <w:rFonts w:ascii="Times" w:hAnsi="Times" w:cs="Arial"/>
+                <w:sz w:val="28"/>
+                <w:szCs w:val="28"/>
               </w:rPr>
               <w:t xml:space="preserve"> Ain</w:t>
             </w:r>
@@ -513,8 +1504,18 @@
           <w:p>
             <w:pPr>
               <w:pStyle w:val="ListParagraph"/>
-            </w:pPr>
-            <w:r>
+              <w:rPr>
+                <w:rFonts w:ascii="Times" w:hAnsi="Times"/>
+                <w:sz w:val="28"/>
+                <w:szCs w:val="28"/>
+              </w:rPr>
+            </w:pPr>
+            <w:r>
+              <w:rPr>
+                <w:rFonts w:ascii="Times" w:hAnsi="Times"/>
+                <w:sz w:val="28"/>
+                <w:szCs w:val="28"/>
+              </w:rPr>
               <w:t>6</w:t>
             </w:r>
           </w:p>
@@ -526,11 +1527,26 @@
           <w:p>
             <w:pPr>
               <w:ind w:left="360"/>
-            </w:pPr>
-            <w:r>
+              <w:rPr>
+                <w:rFonts w:ascii="Times" w:hAnsi="Times"/>
+                <w:sz w:val="28"/>
+                <w:szCs w:val="28"/>
+              </w:rPr>
+            </w:pPr>
+            <w:r>
+              <w:rPr>
+                <w:rFonts w:ascii="Times" w:hAnsi="Times"/>
+                <w:sz w:val="28"/>
+                <w:szCs w:val="28"/>
+              </w:rPr>
               <w:t>Image comparison Code testing in R</w:t>
             </w:r>
             <w:r>
+              <w:rPr>
+                <w:rFonts w:ascii="Times" w:hAnsi="Times"/>
+                <w:sz w:val="28"/>
+                <w:szCs w:val="28"/>
+              </w:rPr>
               <w:t>.</w:t>
             </w:r>
           </w:p>
@@ -543,9 +1559,19 @@
             <w:pPr>
               <w:pStyle w:val="ListParagraph"/>
               <w:ind w:left="0"/>
+              <w:rPr>
+                <w:rFonts w:ascii="Times" w:hAnsi="Times"/>
+                <w:sz w:val="28"/>
+                <w:szCs w:val="28"/>
+              </w:rPr>
             </w:pPr>
             <w:proofErr w:type="spellStart"/>
             <w:r>
+              <w:rPr>
+                <w:rFonts w:ascii="Times" w:hAnsi="Times"/>
+                <w:sz w:val="28"/>
+                <w:szCs w:val="28"/>
+              </w:rPr>
               <w:t>Anith</w:t>
             </w:r>
             <w:proofErr w:type="spellEnd"/>
@@ -560,8 +1586,18 @@
           <w:p>
             <w:pPr>
               <w:pStyle w:val="ListParagraph"/>
-            </w:pPr>
-            <w:r>
+              <w:rPr>
+                <w:rFonts w:ascii="Times" w:hAnsi="Times"/>
+                <w:sz w:val="28"/>
+                <w:szCs w:val="28"/>
+              </w:rPr>
+            </w:pPr>
+            <w:r>
+              <w:rPr>
+                <w:rFonts w:ascii="Times" w:hAnsi="Times"/>
+                <w:sz w:val="28"/>
+                <w:szCs w:val="28"/>
+              </w:rPr>
               <w:t>7</w:t>
             </w:r>
           </w:p>
@@ -573,8 +1609,18 @@
           <w:p>
             <w:pPr>
               <w:ind w:left="360"/>
-            </w:pPr>
-            <w:r>
+              <w:rPr>
+                <w:rFonts w:ascii="Times" w:hAnsi="Times"/>
+                <w:sz w:val="28"/>
+                <w:szCs w:val="28"/>
+              </w:rPr>
+            </w:pPr>
+            <w:r>
+              <w:rPr>
+                <w:rFonts w:ascii="Times" w:hAnsi="Times"/>
+                <w:sz w:val="28"/>
+                <w:szCs w:val="28"/>
+              </w:rPr>
               <w:t>Image comparison Code testing in Python</w:t>
             </w:r>
           </w:p>
@@ -587,9 +1633,19 @@
             <w:pPr>
               <w:pStyle w:val="ListParagraph"/>
               <w:ind w:left="0"/>
+              <w:rPr>
+                <w:rFonts w:ascii="Times" w:hAnsi="Times"/>
+                <w:sz w:val="28"/>
+                <w:szCs w:val="28"/>
+              </w:rPr>
             </w:pPr>
             <w:proofErr w:type="spellStart"/>
             <w:r>
+              <w:rPr>
+                <w:rFonts w:ascii="Times" w:hAnsi="Times"/>
+                <w:sz w:val="28"/>
+                <w:szCs w:val="28"/>
+              </w:rPr>
               <w:t>Arun</w:t>
             </w:r>
             <w:proofErr w:type="spellEnd"/>
@@ -604,8 +1660,18 @@
           <w:p>
             <w:pPr>
               <w:pStyle w:val="ListParagraph"/>
-            </w:pPr>
-            <w:r>
+              <w:rPr>
+                <w:rFonts w:ascii="Times" w:hAnsi="Times"/>
+                <w:sz w:val="28"/>
+                <w:szCs w:val="28"/>
+              </w:rPr>
+            </w:pPr>
+            <w:r>
+              <w:rPr>
+                <w:rFonts w:ascii="Times" w:hAnsi="Times"/>
+                <w:sz w:val="28"/>
+                <w:szCs w:val="28"/>
+              </w:rPr>
               <w:t>8</w:t>
             </w:r>
           </w:p>
@@ -617,8 +1683,18 @@
           <w:p>
             <w:pPr>
               <w:ind w:left="360"/>
-            </w:pPr>
-            <w:r>
+              <w:rPr>
+                <w:rFonts w:ascii="Times" w:hAnsi="Times"/>
+                <w:sz w:val="28"/>
+                <w:szCs w:val="28"/>
+              </w:rPr>
+            </w:pPr>
+            <w:r>
+              <w:rPr>
+                <w:rFonts w:ascii="Times" w:hAnsi="Times"/>
+                <w:sz w:val="28"/>
+                <w:szCs w:val="28"/>
+              </w:rPr>
               <w:t>Image comparison Code testing in C#</w:t>
             </w:r>
           </w:p>
@@ -631,8 +1707,18 @@
             <w:pPr>
               <w:pStyle w:val="ListParagraph"/>
               <w:ind w:left="0"/>
-            </w:pPr>
-            <w:r>
+              <w:rPr>
+                <w:rFonts w:ascii="Times" w:hAnsi="Times"/>
+                <w:sz w:val="28"/>
+                <w:szCs w:val="28"/>
+              </w:rPr>
+            </w:pPr>
+            <w:r>
+              <w:rPr>
+                <w:rFonts w:ascii="Times" w:hAnsi="Times"/>
+                <w:sz w:val="28"/>
+                <w:szCs w:val="28"/>
+              </w:rPr>
               <w:t>Amir</w:t>
             </w:r>
           </w:p>
@@ -646,8 +1732,18 @@
           <w:p>
             <w:pPr>
               <w:pStyle w:val="ListParagraph"/>
-            </w:pPr>
-            <w:r>
+              <w:rPr>
+                <w:rFonts w:ascii="Times" w:hAnsi="Times"/>
+                <w:sz w:val="28"/>
+                <w:szCs w:val="28"/>
+              </w:rPr>
+            </w:pPr>
+            <w:r>
+              <w:rPr>
+                <w:rFonts w:ascii="Times" w:hAnsi="Times"/>
+                <w:sz w:val="28"/>
+                <w:szCs w:val="28"/>
+              </w:rPr>
               <w:t>9</w:t>
             </w:r>
           </w:p>
@@ -659,8 +1755,18 @@
           <w:p>
             <w:pPr>
               <w:ind w:left="360"/>
-            </w:pPr>
-            <w:r>
+              <w:rPr>
+                <w:rFonts w:ascii="Times" w:hAnsi="Times"/>
+                <w:sz w:val="28"/>
+                <w:szCs w:val="28"/>
+              </w:rPr>
+            </w:pPr>
+            <w:r>
+              <w:rPr>
+                <w:rFonts w:ascii="Times" w:hAnsi="Times"/>
+                <w:sz w:val="28"/>
+                <w:szCs w:val="28"/>
+              </w:rPr>
               <w:t>Image comparison Code testing in MAT lab</w:t>
             </w:r>
           </w:p>
@@ -673,38 +1779,53 @@
             <w:pPr>
               <w:pStyle w:val="ListParagraph"/>
               <w:ind w:left="0"/>
+              <w:rPr>
+                <w:rFonts w:ascii="Times" w:hAnsi="Times"/>
+                <w:sz w:val="28"/>
+                <w:szCs w:val="28"/>
+              </w:rPr>
             </w:pPr>
             <w:proofErr w:type="spellStart"/>
             <w:r>
+              <w:rPr>
+                <w:rFonts w:ascii="Times" w:hAnsi="Times"/>
+                <w:sz w:val="28"/>
+                <w:szCs w:val="28"/>
+              </w:rPr>
               <w:t>Mayuri</w:t>
             </w:r>
             <w:proofErr w:type="spellEnd"/>
             <w:r>
+              <w:rPr>
+                <w:rFonts w:ascii="Times" w:hAnsi="Times"/>
+                <w:sz w:val="28"/>
+                <w:szCs w:val="28"/>
+              </w:rPr>
               <w:t>,</w:t>
             </w:r>
             <w:r>
               <w:rPr>
-                <w:rFonts w:ascii="Arial" w:hAnsi="Arial" w:cs="Arial"/>
-                <w:sz w:val="20"/>
-                <w:szCs w:val="20"/>
+                <w:rFonts w:ascii="Times" w:hAnsi="Times" w:cs="Arial"/>
+                <w:sz w:val="28"/>
+                <w:szCs w:val="28"/>
               </w:rPr>
               <w:t xml:space="preserve"> </w:t>
             </w:r>
             <w:proofErr w:type="spellStart"/>
             <w:r>
               <w:rPr>
-                <w:rFonts w:ascii="Arial" w:hAnsi="Arial" w:cs="Arial"/>
-                <w:sz w:val="20"/>
-                <w:szCs w:val="20"/>
+                <w:rFonts w:ascii="Times" w:hAnsi="Times" w:cs="Arial"/>
+                <w:sz w:val="28"/>
+                <w:szCs w:val="28"/>
               </w:rPr>
               <w:t>Qurratul</w:t>
             </w:r>
             <w:proofErr w:type="spellEnd"/>
             <w:r>
               <w:rPr>
-                <w:rFonts w:ascii="Arial" w:hAnsi="Arial" w:cs="Arial"/>
-                <w:sz w:val="20"/>
-                <w:szCs w:val="20"/>
+                <w:rFonts w:ascii="Times" w:hAnsi="Times" w:cs="Arial"/>
+                <w:sz w:val="28"/>
+                <w:szCs w:val="28"/>
               </w:rPr>
               <w:t xml:space="preserve"> Ain</w:t>
             </w:r>
@@ -719,8 +1840,18 @@
           <w:p>
             <w:pPr>
               <w:pStyle w:val="ListParagraph"/>
-            </w:pPr>
-            <w:r>
+              <w:rPr>
+                <w:rFonts w:ascii="Times" w:hAnsi="Times"/>
+                <w:sz w:val="28"/>
+                <w:szCs w:val="28"/>
+              </w:rPr>
+            </w:pPr>
+            <w:r>
+              <w:rPr>
+                <w:rFonts w:ascii="Times" w:hAnsi="Times"/>
+                <w:sz w:val="28"/>
+                <w:szCs w:val="28"/>
+              </w:rPr>
               <w:t>10</w:t>
             </w:r>
           </w:p>
@@ -732,8 +1863,18 @@
           <w:p>
             <w:pPr>
               <w:ind w:left="360"/>
-            </w:pPr>
-            <w:r>
+              <w:rPr>
+                <w:rFonts w:ascii="Times" w:hAnsi="Times"/>
+                <w:sz w:val="28"/>
+                <w:szCs w:val="28"/>
+              </w:rPr>
+            </w:pPr>
+            <w:r>
+              <w:rPr>
+                <w:rFonts w:ascii="Times" w:hAnsi="Times"/>
+                <w:sz w:val="28"/>
+                <w:szCs w:val="28"/>
+              </w:rPr>
               <w:t>Wound Image collection for training the system.</w:t>
             </w:r>
           </w:p>
@@ -746,9 +1887,19 @@
             <w:pPr>
               <w:pStyle w:val="ListParagraph"/>
               <w:ind w:left="0"/>
+              <w:rPr>
+                <w:rFonts w:ascii="Times" w:hAnsi="Times"/>
+                <w:sz w:val="28"/>
+                <w:szCs w:val="28"/>
+              </w:rPr>
             </w:pPr>
             <w:proofErr w:type="spellStart"/>
             <w:r>
+              <w:rPr>
+                <w:rFonts w:ascii="Times" w:hAnsi="Times"/>
+                <w:sz w:val="28"/>
+                <w:szCs w:val="28"/>
+              </w:rPr>
               <w:t>Jeff,Mayuri</w:t>
             </w:r>
             <w:proofErr w:type="spellEnd"/>
@@ -763,8 +1914,18 @@
           <w:p>
             <w:pPr>
               <w:pStyle w:val="ListParagraph"/>
-            </w:pPr>
-            <w:r>
+              <w:rPr>
+                <w:rFonts w:ascii="Times" w:hAnsi="Times"/>
+                <w:sz w:val="28"/>
+                <w:szCs w:val="28"/>
+              </w:rPr>
+            </w:pPr>
+            <w:r>
+              <w:rPr>
+                <w:rFonts w:ascii="Times" w:hAnsi="Times"/>
+                <w:sz w:val="28"/>
+                <w:szCs w:val="28"/>
+              </w:rPr>
               <w:t>11</w:t>
             </w:r>
           </w:p>
@@ -776,8 +1937,18 @@
           <w:p>
             <w:pPr>
               <w:ind w:left="360"/>
-            </w:pPr>
-            <w:r>
+              <w:rPr>
+                <w:rFonts w:ascii="Times" w:hAnsi="Times"/>
+                <w:sz w:val="28"/>
+                <w:szCs w:val="28"/>
+              </w:rPr>
+            </w:pPr>
+            <w:r>
+              <w:rPr>
+                <w:rFonts w:ascii="Times" w:hAnsi="Times"/>
+                <w:sz w:val="28"/>
+                <w:szCs w:val="28"/>
+              </w:rPr>
               <w:t>Entity search and finalisation.</w:t>
             </w:r>
           </w:p>
@@ -790,39 +1961,44 @@
             <w:pPr>
               <w:pStyle w:val="ListParagraph"/>
               <w:ind w:left="0"/>
+              <w:rPr>
+                <w:rFonts w:ascii="Times" w:hAnsi="Times"/>
+                <w:sz w:val="28"/>
+                <w:szCs w:val="28"/>
+              </w:rPr>
             </w:pPr>
             <w:proofErr w:type="spellStart"/>
             <w:r>
               <w:rPr>
-                <w:rFonts w:ascii="Arial" w:hAnsi="Arial" w:cs="Arial"/>
-                <w:sz w:val="20"/>
-                <w:szCs w:val="20"/>
+                <w:rFonts w:ascii="Times" w:hAnsi="Times" w:cs="Arial"/>
+                <w:sz w:val="28"/>
+                <w:szCs w:val="28"/>
               </w:rPr>
               <w:t>Qurratul</w:t>
             </w:r>
             <w:proofErr w:type="spellEnd"/>
             <w:r>
               <w:rPr>
-                <w:rFonts w:ascii="Arial" w:hAnsi="Arial" w:cs="Arial"/>
-                <w:sz w:val="20"/>
-                <w:szCs w:val="20"/>
+                <w:rFonts w:ascii="Times" w:hAnsi="Times" w:cs="Arial"/>
+                <w:sz w:val="28"/>
+                <w:szCs w:val="28"/>
               </w:rPr>
               <w:t xml:space="preserve"> </w:t>
             </w:r>
             <w:proofErr w:type="spellStart"/>
             <w:r>
               <w:rPr>
-                <w:rFonts w:ascii="Arial" w:hAnsi="Arial" w:cs="Arial"/>
-                <w:sz w:val="20"/>
-                <w:szCs w:val="20"/>
+                <w:rFonts w:ascii="Times" w:hAnsi="Times" w:cs="Arial"/>
+                <w:sz w:val="28"/>
+                <w:szCs w:val="28"/>
               </w:rPr>
               <w:t>Ain</w:t>
             </w:r>
             <w:r>
               <w:rPr>
-                <w:rFonts w:ascii="Arial" w:hAnsi="Arial" w:cs="Arial"/>
-                <w:sz w:val="20"/>
-                <w:szCs w:val="20"/>
+                <w:rFonts w:ascii="Times" w:hAnsi="Times" w:cs="Arial"/>
+                <w:sz w:val="28"/>
+                <w:szCs w:val="28"/>
               </w:rPr>
               <w:t>,Arun</w:t>
             </w:r>
@@ -838,8 +2014,18 @@
           <w:p>
             <w:pPr>
               <w:pStyle w:val="ListParagraph"/>
-            </w:pPr>
-            <w:r>
+              <w:rPr>
+                <w:rFonts w:ascii="Times" w:hAnsi="Times"/>
+                <w:sz w:val="28"/>
+                <w:szCs w:val="28"/>
+              </w:rPr>
+            </w:pPr>
+            <w:r>
+              <w:rPr>
+                <w:rFonts w:ascii="Times" w:hAnsi="Times"/>
+                <w:sz w:val="28"/>
+                <w:szCs w:val="28"/>
+              </w:rPr>
               <w:t>12</w:t>
             </w:r>
           </w:p>
@@ -851,8 +2037,18 @@
           <w:p>
             <w:pPr>
               <w:ind w:left="360"/>
-            </w:pPr>
-            <w:r>
+              <w:rPr>
+                <w:rFonts w:ascii="Times" w:hAnsi="Times"/>
+                <w:sz w:val="28"/>
+                <w:szCs w:val="28"/>
+              </w:rPr>
+            </w:pPr>
+            <w:r>
+              <w:rPr>
+                <w:rFonts w:ascii="Times" w:hAnsi="Times"/>
+                <w:sz w:val="28"/>
+                <w:szCs w:val="28"/>
+              </w:rPr>
               <w:t>Hardware integration.</w:t>
             </w:r>
           </w:p>
@@ -865,9 +2061,19 @@
             <w:pPr>
               <w:pStyle w:val="ListParagraph"/>
               <w:ind w:left="0"/>
+              <w:rPr>
+                <w:rFonts w:ascii="Times" w:hAnsi="Times"/>
+                <w:sz w:val="28"/>
+                <w:szCs w:val="28"/>
+              </w:rPr>
             </w:pPr>
             <w:proofErr w:type="spellStart"/>
             <w:r>
+              <w:rPr>
+                <w:rFonts w:ascii="Times" w:hAnsi="Times"/>
+                <w:sz w:val="28"/>
+                <w:szCs w:val="28"/>
+              </w:rPr>
               <w:t>Amir,Arun</w:t>
             </w:r>
             <w:proofErr w:type="spellEnd"/>
@@ -882,11 +2088,26 @@
           <w:p>
             <w:pPr>
               <w:pStyle w:val="ListParagraph"/>
-            </w:pPr>
-            <w:r>
+              <w:rPr>
+                <w:rFonts w:ascii="Times" w:hAnsi="Times"/>
+                <w:sz w:val="28"/>
+                <w:szCs w:val="28"/>
+              </w:rPr>
+            </w:pPr>
+            <w:r>
+              <w:rPr>
+                <w:rFonts w:ascii="Times" w:hAnsi="Times"/>
+                <w:sz w:val="28"/>
+                <w:szCs w:val="28"/>
+              </w:rPr>
               <w:t>1</w:t>
             </w:r>
             <w:r>
+              <w:rPr>
+                <w:rFonts w:ascii="Times" w:hAnsi="Times"/>
+                <w:sz w:val="28"/>
+                <w:szCs w:val="28"/>
+              </w:rPr>
               <w:t>3</w:t>
             </w:r>
           </w:p>
@@ -898,16 +2119,36 @@
           <w:p>
             <w:pPr>
               <w:ind w:left="360"/>
-            </w:pPr>
-            <w:r>
+              <w:rPr>
+                <w:rFonts w:ascii="Times" w:hAnsi="Times"/>
+                <w:sz w:val="28"/>
+                <w:szCs w:val="28"/>
+              </w:rPr>
+            </w:pPr>
+            <w:r>
+              <w:rPr>
+                <w:rFonts w:ascii="Times" w:hAnsi="Times"/>
+                <w:sz w:val="28"/>
+                <w:szCs w:val="28"/>
+              </w:rPr>
               <w:t xml:space="preserve">Database </w:t>
             </w:r>
             <w:proofErr w:type="spellStart"/>
             <w:r>
+              <w:rPr>
+                <w:rFonts w:ascii="Times" w:hAnsi="Times"/>
+                <w:sz w:val="28"/>
+                <w:szCs w:val="28"/>
+              </w:rPr>
               <w:t>sql</w:t>
             </w:r>
             <w:proofErr w:type="spellEnd"/>
             <w:r>
+              <w:rPr>
+                <w:rFonts w:ascii="Times" w:hAnsi="Times"/>
+                <w:sz w:val="28"/>
+                <w:szCs w:val="28"/>
+              </w:rPr>
               <w:t xml:space="preserve"> server set up and implementation(primary publishing)</w:t>
             </w:r>
           </w:p>
@@ -920,12 +2161,27 @@
             <w:pPr>
               <w:pStyle w:val="ListParagraph"/>
               <w:ind w:left="0"/>
+              <w:rPr>
+                <w:rFonts w:ascii="Times" w:hAnsi="Times"/>
+                <w:sz w:val="28"/>
+                <w:szCs w:val="28"/>
+              </w:rPr>
             </w:pPr>
             <w:proofErr w:type="spellStart"/>
             <w:r>
+              <w:rPr>
+                <w:rFonts w:ascii="Times" w:hAnsi="Times"/>
+                <w:sz w:val="28"/>
+                <w:szCs w:val="28"/>
+              </w:rPr>
               <w:t>Anith</w:t>
             </w:r>
             <w:r>
+              <w:rPr>
+                <w:rFonts w:ascii="Times" w:hAnsi="Times"/>
+                <w:sz w:val="28"/>
+                <w:szCs w:val="28"/>
+              </w:rPr>
               <w:t>,Amir</w:t>
             </w:r>
             <w:proofErr w:type="spellEnd"/>
@@ -940,11 +2196,26 @@
           <w:p>
             <w:pPr>
               <w:pStyle w:val="ListParagraph"/>
-            </w:pPr>
-            <w:r>
+              <w:rPr>
+                <w:rFonts w:ascii="Times" w:hAnsi="Times"/>
+                <w:sz w:val="28"/>
+                <w:szCs w:val="28"/>
+              </w:rPr>
+            </w:pPr>
+            <w:r>
+              <w:rPr>
+                <w:rFonts w:ascii="Times" w:hAnsi="Times"/>
+                <w:sz w:val="28"/>
+                <w:szCs w:val="28"/>
+              </w:rPr>
               <w:t>1</w:t>
             </w:r>
             <w:r>
+              <w:rPr>
+                <w:rFonts w:ascii="Times" w:hAnsi="Times"/>
+                <w:sz w:val="28"/>
+                <w:szCs w:val="28"/>
+              </w:rPr>
               <w:t>4</w:t>
             </w:r>
           </w:p>
@@ -956,8 +2227,18 @@
           <w:p>
             <w:pPr>
               <w:ind w:left="360"/>
-            </w:pPr>
-            <w:r>
+              <w:rPr>
+                <w:rFonts w:ascii="Times" w:hAnsi="Times"/>
+                <w:sz w:val="28"/>
+                <w:szCs w:val="28"/>
+              </w:rPr>
+            </w:pPr>
+            <w:r>
+              <w:rPr>
+                <w:rFonts w:ascii="Times" w:hAnsi="Times"/>
+                <w:sz w:val="28"/>
+                <w:szCs w:val="28"/>
+              </w:rPr>
               <w:t>IBM cloud set up and implementation (secondary publishing)</w:t>
             </w:r>
           </w:p>
@@ -970,12 +2251,27 @@
             <w:pPr>
               <w:pStyle w:val="ListParagraph"/>
               <w:ind w:left="0"/>
+              <w:rPr>
+                <w:rFonts w:ascii="Times" w:hAnsi="Times"/>
+                <w:sz w:val="28"/>
+                <w:szCs w:val="28"/>
+              </w:rPr>
             </w:pPr>
             <w:proofErr w:type="spellStart"/>
             <w:r>
+              <w:rPr>
+                <w:rFonts w:ascii="Times" w:hAnsi="Times"/>
+                <w:sz w:val="28"/>
+                <w:szCs w:val="28"/>
+              </w:rPr>
               <w:t>Jeff</w:t>
             </w:r>
             <w:r>
+              <w:rPr>
+                <w:rFonts w:ascii="Times" w:hAnsi="Times"/>
+                <w:sz w:val="28"/>
+                <w:szCs w:val="28"/>
+              </w:rPr>
               <w:t>,Arun</w:t>
             </w:r>
             <w:proofErr w:type="spellEnd"/>
@@ -990,11 +2286,26 @@
           <w:p>
             <w:pPr>
               <w:pStyle w:val="ListParagraph"/>
-            </w:pPr>
-            <w:r>
+              <w:rPr>
+                <w:rFonts w:ascii="Times" w:hAnsi="Times"/>
+                <w:sz w:val="28"/>
+                <w:szCs w:val="28"/>
+              </w:rPr>
+            </w:pPr>
+            <w:r>
+              <w:rPr>
+                <w:rFonts w:ascii="Times" w:hAnsi="Times"/>
+                <w:sz w:val="28"/>
+                <w:szCs w:val="28"/>
+              </w:rPr>
               <w:t>1</w:t>
             </w:r>
             <w:r>
+              <w:rPr>
+                <w:rFonts w:ascii="Times" w:hAnsi="Times"/>
+                <w:sz w:val="28"/>
+                <w:szCs w:val="28"/>
+              </w:rPr>
               <w:t>5</w:t>
             </w:r>
           </w:p>
@@ -1006,9 +2317,19 @@
           <w:p>
             <w:pPr>
               <w:ind w:left="360"/>
+              <w:rPr>
+                <w:rFonts w:ascii="Times" w:hAnsi="Times"/>
+                <w:sz w:val="28"/>
+                <w:szCs w:val="28"/>
+              </w:rPr>
             </w:pPr>
             <w:proofErr w:type="gramStart"/>
             <w:r>
+              <w:rPr>
+                <w:rFonts w:ascii="Times" w:hAnsi="Times"/>
+                <w:sz w:val="28"/>
+                <w:szCs w:val="28"/>
+              </w:rPr>
               <w:t>Testing .</w:t>
             </w:r>
             <w:proofErr w:type="gramEnd"/>
@@ -1022,13 +2343,28 @@
             <w:pPr>
               <w:pStyle w:val="ListParagraph"/>
               <w:ind w:left="0"/>
+              <w:rPr>
+                <w:rFonts w:ascii="Times" w:hAnsi="Times"/>
+                <w:sz w:val="28"/>
+                <w:szCs w:val="28"/>
+              </w:rPr>
             </w:pPr>
             <w:proofErr w:type="spellStart"/>
             <w:r>
+              <w:rPr>
+                <w:rFonts w:ascii="Times" w:hAnsi="Times"/>
+                <w:sz w:val="28"/>
+                <w:szCs w:val="28"/>
+              </w:rPr>
               <w:t>Mayuri</w:t>
             </w:r>
             <w:proofErr w:type="spellEnd"/>
             <w:r>
+              <w:rPr>
+                <w:rFonts w:ascii="Times" w:hAnsi="Times"/>
+                <w:sz w:val="28"/>
+                <w:szCs w:val="28"/>
+              </w:rPr>
               <w:t>, Jeff</w:t>
             </w:r>
           </w:p>
@@ -1038,12 +2374,1083 @@
     <w:p>
       <w:pPr>
         <w:pStyle w:val="ListParagraph"/>
+        <w:rPr>
+          <w:rFonts w:ascii="Times" w:hAnsi="Times"/>
+          <w:sz w:val="28"/>
+          <w:szCs w:val="28"/>
+        </w:rPr>
       </w:pPr>
     </w:p>
     <w:p>
       <w:pPr>
         <w:pStyle w:val="ListParagraph"/>
-      </w:pPr>
+        <w:rPr>
+          <w:rFonts w:ascii="Times" w:hAnsi="Times"/>
+          <w:sz w:val="28"/>
+          <w:szCs w:val="28"/>
+        </w:rPr>
+      </w:pPr>
+    </w:p>
+    <w:p>
+      <w:pPr>
+        <w:pStyle w:val="ListParagraph"/>
+        <w:rPr>
+          <w:rFonts w:ascii="Times" w:hAnsi="Times"/>
+          <w:sz w:val="28"/>
+          <w:szCs w:val="28"/>
+        </w:rPr>
+      </w:pPr>
+    </w:p>
+    <w:p>
+      <w:pPr>
+        <w:pStyle w:val="ListParagraph"/>
+        <w:jc w:val="center"/>
+        <w:rPr>
+          <w:rFonts w:ascii="Times" w:hAnsi="Times"/>
+          <w:b/>
+          <w:sz w:val="36"/>
+          <w:szCs w:val="36"/>
+        </w:rPr>
+      </w:pPr>
+    </w:p>
+    <w:p>
+      <w:pPr>
+        <w:pStyle w:val="ListParagraph"/>
+        <w:jc w:val="center"/>
+        <w:rPr>
+          <w:rFonts w:ascii="Times" w:hAnsi="Times"/>
+          <w:b/>
+          <w:sz w:val="36"/>
+          <w:szCs w:val="36"/>
+        </w:rPr>
+      </w:pPr>
+    </w:p>
+    <w:p>
+      <w:pPr>
+        <w:pStyle w:val="ListParagraph"/>
+        <w:jc w:val="center"/>
+        <w:rPr>
+          <w:rFonts w:ascii="Times" w:hAnsi="Times"/>
+          <w:b/>
+          <w:sz w:val="36"/>
+          <w:szCs w:val="36"/>
+        </w:rPr>
+      </w:pPr>
+    </w:p>
+    <w:p>
+      <w:pPr>
+        <w:pStyle w:val="ListParagraph"/>
+        <w:jc w:val="center"/>
+        <w:rPr>
+          <w:rFonts w:ascii="Times" w:hAnsi="Times"/>
+          <w:b/>
+          <w:sz w:val="36"/>
+          <w:szCs w:val="36"/>
+        </w:rPr>
+      </w:pPr>
+    </w:p>
+    <w:p>
+      <w:pPr>
+        <w:pStyle w:val="ListParagraph"/>
+        <w:jc w:val="center"/>
+        <w:rPr>
+          <w:rFonts w:ascii="Times" w:hAnsi="Times"/>
+          <w:b/>
+          <w:sz w:val="36"/>
+          <w:szCs w:val="36"/>
+        </w:rPr>
+      </w:pPr>
+    </w:p>
+    <w:p>
+      <w:pPr>
+        <w:pStyle w:val="ListParagraph"/>
+        <w:jc w:val="center"/>
+        <w:rPr>
+          <w:rFonts w:ascii="Times" w:hAnsi="Times"/>
+          <w:b/>
+          <w:sz w:val="36"/>
+          <w:szCs w:val="36"/>
+        </w:rPr>
+      </w:pPr>
+    </w:p>
+    <w:p>
+      <w:pPr>
+        <w:pStyle w:val="ListParagraph"/>
+        <w:jc w:val="center"/>
+        <w:rPr>
+          <w:rFonts w:ascii="Times" w:hAnsi="Times"/>
+          <w:b/>
+          <w:sz w:val="36"/>
+          <w:szCs w:val="36"/>
+        </w:rPr>
+      </w:pPr>
+      <w:r>
+        <w:rPr>
+          <w:rFonts w:ascii="Times" w:hAnsi="Times"/>
+          <w:b/>
+          <w:sz w:val="36"/>
+          <w:szCs w:val="36"/>
+        </w:rPr>
+        <w:lastRenderedPageBreak/>
+        <w:t xml:space="preserve">3. </w:t>
+      </w:r>
+      <w:r>
+        <w:rPr>
+          <w:rFonts w:ascii="Times" w:hAnsi="Times"/>
+          <w:b/>
+          <w:sz w:val="36"/>
+          <w:szCs w:val="36"/>
+          <w:u w:val="single"/>
+        </w:rPr>
+        <w:t>Flow chart (Function flow)</w:t>
+      </w:r>
+    </w:p>
+    <w:p>
+      <w:pPr>
+        <w:pStyle w:val="ListParagraph"/>
+        <w:numPr>
+          <w:ilvl w:val="0"/>
+          <w:numId w:val="7"/>
+        </w:numPr>
+        <w:rPr>
+          <w:rFonts w:ascii="Times" w:hAnsi="Times"/>
+          <w:b/>
+          <w:sz w:val="36"/>
+          <w:szCs w:val="36"/>
+        </w:rPr>
+      </w:pPr>
+      <w:r>
+        <w:rPr>
+          <w:rFonts w:ascii="Times" w:hAnsi="Times"/>
+          <w:b/>
+          <w:sz w:val="36"/>
+          <w:szCs w:val="36"/>
+        </w:rPr>
+        <w:t xml:space="preserve">Operator </w:t>
+      </w:r>
+    </w:p>
+    <w:p>
+      <w:pPr>
+        <w:pStyle w:val="ListParagraph"/>
+        <w:rPr>
+          <w:rStyle w:val="voucherspanformat"/>
+          <w:rFonts w:ascii="ProximaNova-Regular" w:hAnsi="ProximaNova-Regular"/>
+          <w:color w:val="EA0E31"/>
+          <w:sz w:val="19"/>
+          <w:szCs w:val="19"/>
+          <w:shd w:val="clear" w:color="auto" w:fill="FFFFFF"/>
+        </w:rPr>
+      </w:pPr>
+      <w:r>
+        <w:rPr>
+          <w:rFonts w:ascii="ProximaNova-Regular" w:hAnsi="ProximaNova-Regular"/>
+          <w:color w:val="000000"/>
+          <w:sz w:val="19"/>
+          <w:szCs w:val="19"/>
+          <w:shd w:val="clear" w:color="auto" w:fill="FFFFFF"/>
+        </w:rPr>
+        <w:t> </w:t>
+      </w:r>
+    </w:p>
+    <w:p>
+      <w:pPr>
+        <w:pStyle w:val="ListParagraph"/>
+        <w:rPr>
+          <w:rStyle w:val="voucherspanformat"/>
+          <w:rFonts w:ascii="ProximaNova-Regular" w:hAnsi="ProximaNova-Regular"/>
+          <w:color w:val="EA0E31"/>
+          <w:sz w:val="19"/>
+          <w:szCs w:val="19"/>
+          <w:shd w:val="clear" w:color="auto" w:fill="FFFFFF"/>
+        </w:rPr>
+      </w:pPr>
+    </w:p>
+    <w:p>
+      <w:pPr>
+        <w:pStyle w:val="ListParagraph"/>
+        <w:rPr>
+          <w:rStyle w:val="voucherspanformat"/>
+          <w:rFonts w:ascii="ProximaNova-Regular" w:hAnsi="ProximaNova-Regular"/>
+          <w:color w:val="EA0E31"/>
+          <w:sz w:val="19"/>
+          <w:szCs w:val="19"/>
+          <w:shd w:val="clear" w:color="auto" w:fill="FFFFFF"/>
+        </w:rPr>
+      </w:pPr>
+      <w:r>
+        <w:rPr>
+          <w:rFonts w:ascii="ProximaNova-Regular" w:hAnsi="ProximaNova-Regular"/>
+          <w:noProof/>
+          <w:color w:val="EA0E31"/>
+          <w:sz w:val="19"/>
+          <w:szCs w:val="19"/>
+          <w:lang w:eastAsia="en-IN"/>
+        </w:rPr>
+        <w:pict>
+          <v:shapetype id="_x0000_t120" coordsize="21600,21600" o:spt="120" path="m10800,qx,10800,10800,21600,21600,10800,10800,xe">
+            <v:path gradientshapeok="t" o:connecttype="custom" o:connectlocs="10800,0;3163,3163;0,10800;3163,18437;10800,21600;18437,18437;21600,10800;18437,3163" textboxrect="3163,3163,18437,18437"/>
+          </v:shapetype>
+          <v:shape id="_x0000_s1026" type="#_x0000_t120" style="position:absolute;left:0;text-align:left;margin-left:163.05pt;margin-top:-5.55pt;width:71.45pt;height:65.25pt;z-index:251658240"/>
+        </w:pict>
+      </w:r>
+    </w:p>
+    <w:p>
+      <w:pPr>
+        <w:pStyle w:val="ListParagraph"/>
+        <w:rPr>
+          <w:rStyle w:val="voucherspanformat"/>
+          <w:rFonts w:ascii="ProximaNova-Regular" w:hAnsi="ProximaNova-Regular"/>
+          <w:color w:val="EA0E31"/>
+          <w:sz w:val="19"/>
+          <w:szCs w:val="19"/>
+          <w:shd w:val="clear" w:color="auto" w:fill="FFFFFF"/>
+        </w:rPr>
+      </w:pPr>
+      <w:r>
+        <w:rPr>
+          <w:rFonts w:ascii="ProximaNova-Regular" w:hAnsi="ProximaNova-Regular"/>
+          <w:noProof/>
+          <w:color w:val="EA0E31"/>
+          <w:sz w:val="19"/>
+          <w:szCs w:val="19"/>
+          <w:lang w:eastAsia="en-IN"/>
+        </w:rPr>
+        <w:pict>
+          <v:shapetype id="_x0000_t202" coordsize="21600,21600" o:spt="202" path="m,l,21600r21600,l21600,xe">
+            <v:stroke joinstyle="miter"/>
+            <v:path gradientshapeok="t" o:connecttype="rect"/>
+          </v:shapetype>
+          <v:shape id="_x0000_s1060" type="#_x0000_t202" style="position:absolute;left:0;text-align:left;margin-left:176pt;margin-top:.35pt;width:43.7pt;height:25.25pt;z-index:251685888" stroked="f">
+            <v:textbox>
+              <w:txbxContent>
+                <w:p>
+                  <w:pPr>
+                    <w:jc w:val="center"/>
+                    <w:rPr>
+                      <w:sz w:val="20"/>
+                      <w:szCs w:val="20"/>
+                    </w:rPr>
+                  </w:pPr>
+                  <w:r>
+                    <w:rPr>
+                      <w:sz w:val="20"/>
+                      <w:szCs w:val="20"/>
+                    </w:rPr>
+                    <w:t>Start</w:t>
+                  </w:r>
+                </w:p>
+              </w:txbxContent>
+            </v:textbox>
+          </v:shape>
+        </w:pict>
+      </w:r>
+    </w:p>
+    <w:p>
+      <w:pPr>
+        <w:pStyle w:val="ListParagraph"/>
+        <w:rPr>
+          <w:rFonts w:ascii="Times" w:hAnsi="Times"/>
+          <w:b/>
+          <w:sz w:val="36"/>
+          <w:szCs w:val="36"/>
+        </w:rPr>
+      </w:pPr>
+    </w:p>
+    <w:p>
+      <w:pPr>
+        <w:pStyle w:val="ListParagraph"/>
+        <w:rPr>
+          <w:rFonts w:ascii="Times" w:hAnsi="Times"/>
+          <w:b/>
+          <w:sz w:val="36"/>
+          <w:szCs w:val="36"/>
+        </w:rPr>
+      </w:pPr>
+      <w:bookmarkStart w:id="0" w:name="_GoBack"/>
+      <w:bookmarkEnd w:id="0"/>
+      <w:r>
+        <w:rPr>
+          <w:rFonts w:ascii="Times" w:hAnsi="Times"/>
+          <w:b/>
+          <w:noProof/>
+          <w:sz w:val="36"/>
+          <w:szCs w:val="36"/>
+          <w:lang w:eastAsia="en-IN"/>
+        </w:rPr>
+        <w:pict>
+          <v:rect id="_x0000_s1045" style="position:absolute;left:0;text-align:left;margin-left:179.7pt;margin-top:413.55pt;width:100.9pt;height:53.5pt;z-index:251675648"/>
+        </w:pict>
+      </w:r>
+      <w:r>
+        <w:rPr>
+          <w:rFonts w:ascii="ProximaNova-Regular" w:hAnsi="ProximaNova-Regular"/>
+          <w:noProof/>
+          <w:color w:val="EA0E31"/>
+          <w:sz w:val="19"/>
+          <w:szCs w:val="19"/>
+          <w:lang w:eastAsia="en-IN"/>
+        </w:rPr>
+        <w:pict>
+          <v:shapetype id="_x0000_t34" coordsize="21600,21600" o:spt="34" o:oned="t" adj="10800" path="m,l@0,0@0,21600,21600,21600e" filled="f">
+            <v:stroke joinstyle="miter"/>
+            <v:formulas>
+              <v:f eqn="val #0"/>
+            </v:formulas>
+            <v:path arrowok="t" fillok="f" o:connecttype="none"/>
+            <v:handles>
+              <v:h position="#0,center"/>
+            </v:handles>
+            <o:lock v:ext="edit" shapetype="t"/>
+          </v:shapetype>
+          <v:shape id="_x0000_s1049" type="#_x0000_t34" style="position:absolute;left:0;text-align:left;margin-left:168.1pt;margin-top:508.45pt;width:104.9pt;height:22.1pt;rotation:90;flip:x;z-index:251679744" o:connectortype="elbow" adj=",574697,-56389">
+            <v:stroke endarrow="block"/>
+          </v:shape>
+        </w:pict>
+      </w:r>
+      <w:r>
+        <w:rPr>
+          <w:rFonts w:ascii="Times" w:hAnsi="Times"/>
+          <w:b/>
+          <w:noProof/>
+          <w:sz w:val="36"/>
+          <w:szCs w:val="36"/>
+          <w:lang w:eastAsia="en-IN"/>
+        </w:rPr>
+        <w:pict>
+          <v:shape id="_x0000_s1072" type="#_x0000_t202" style="position:absolute;left:0;text-align:left;margin-left:192.05pt;margin-top:594.15pt;width:59.05pt;height:25.25pt;z-index:251697152" stroked="f">
+            <v:textbox style="mso-next-textbox:#_x0000_s1072">
+              <w:txbxContent>
+                <w:p>
+                  <w:pPr>
+                    <w:jc w:val="center"/>
+                    <w:rPr>
+                      <w:sz w:val="20"/>
+                      <w:szCs w:val="20"/>
+                    </w:rPr>
+                  </w:pPr>
+                  <w:r>
+                    <w:rPr>
+                      <w:sz w:val="20"/>
+                      <w:szCs w:val="20"/>
+                    </w:rPr>
+                    <w:t>End</w:t>
+                  </w:r>
+                </w:p>
+              </w:txbxContent>
+            </v:textbox>
+          </v:shape>
+        </w:pict>
+      </w:r>
+      <w:r>
+        <w:rPr>
+          <w:rFonts w:ascii="Times" w:hAnsi="Times"/>
+          <w:b/>
+          <w:noProof/>
+          <w:sz w:val="36"/>
+          <w:szCs w:val="36"/>
+          <w:lang w:eastAsia="en-IN"/>
+        </w:rPr>
+        <w:pict>
+          <v:rect id="_x0000_s1046" style="position:absolute;left:0;text-align:left;margin-left:303.7pt;margin-top:416.65pt;width:103.7pt;height:53.5pt;z-index:251676672"/>
+        </w:pict>
+      </w:r>
+      <w:r>
+        <w:rPr>
+          <w:rFonts w:ascii="Times" w:hAnsi="Times"/>
+          <w:b/>
+          <w:noProof/>
+          <w:sz w:val="36"/>
+          <w:szCs w:val="36"/>
+          <w:lang w:eastAsia="en-IN"/>
+        </w:rPr>
+        <w:pict>
+          <v:shape id="_x0000_s1071" type="#_x0000_t202" style="position:absolute;left:0;text-align:left;margin-left:320.05pt;margin-top:427.35pt;width:68.9pt;height:29.55pt;z-index:251696128" stroked="f">
+            <v:textbox style="mso-next-textbox:#_x0000_s1071">
+              <w:txbxContent>
+                <w:p>
+                  <w:pPr>
+                    <w:rPr>
+                      <w:sz w:val="16"/>
+                      <w:szCs w:val="16"/>
+                    </w:rPr>
+                  </w:pPr>
+                  <w:r>
+                    <w:rPr>
+                      <w:sz w:val="16"/>
+                      <w:szCs w:val="16"/>
+                    </w:rPr>
+                    <w:t>Send email with rejection reason</w:t>
+                  </w:r>
+                </w:p>
+              </w:txbxContent>
+            </v:textbox>
+          </v:shape>
+        </w:pict>
+      </w:r>
+      <w:r>
+        <w:rPr>
+          <w:rFonts w:ascii="Times" w:hAnsi="Times"/>
+          <w:b/>
+          <w:noProof/>
+          <w:sz w:val="36"/>
+          <w:szCs w:val="36"/>
+          <w:lang w:eastAsia="en-IN"/>
+        </w:rPr>
+        <w:pict>
+          <v:shape id="_x0000_s1070" type="#_x0000_t202" style="position:absolute;left:0;text-align:left;margin-left:192.05pt;margin-top:423.65pt;width:70.1pt;height:29.55pt;z-index:251695104" stroked="f">
+            <v:textbox style="mso-next-textbox:#_x0000_s1070">
+              <w:txbxContent>
+                <w:p>
+                  <w:r>
+                    <w:rPr>
+                      <w:sz w:val="16"/>
+                      <w:szCs w:val="16"/>
+                    </w:rPr>
+                    <w:t>Send email with account details</w:t>
+                  </w:r>
+                  <w:r>
+                    <w:t xml:space="preserve"> </w:t>
+                  </w:r>
+                </w:p>
+              </w:txbxContent>
+            </v:textbox>
+          </v:shape>
+        </w:pict>
+      </w:r>
+      <w:r>
+        <w:rPr>
+          <w:rFonts w:ascii="Times" w:hAnsi="Times"/>
+          <w:b/>
+          <w:noProof/>
+          <w:sz w:val="36"/>
+          <w:szCs w:val="36"/>
+          <w:lang w:eastAsia="en-IN"/>
+        </w:rPr>
+        <w:pict>
+          <v:shapetype id="_x0000_t4" coordsize="21600,21600" o:spt="4" path="m10800,l,10800,10800,21600,21600,10800xe">
+            <v:stroke joinstyle="miter"/>
+            <v:path gradientshapeok="t" o:connecttype="rect" textboxrect="5400,5400,16200,16200"/>
+          </v:shapetype>
+          <v:shape id="_x0000_s1041" type="#_x0000_t4" style="position:absolute;left:0;text-align:left;margin-left:239.4pt;margin-top:289.85pt;width:95.35pt;height:66.45pt;z-index:251671552"/>
+        </w:pict>
+      </w:r>
+      <w:r>
+        <w:rPr>
+          <w:rFonts w:ascii="Times" w:hAnsi="Times"/>
+          <w:b/>
+          <w:noProof/>
+          <w:sz w:val="36"/>
+          <w:szCs w:val="36"/>
+          <w:lang w:eastAsia="en-IN"/>
+        </w:rPr>
+        <w:pict>
+          <v:shape id="_x0000_s1069" type="#_x0000_t202" style="position:absolute;left:0;text-align:left;margin-left:268.9pt;margin-top:306.15pt;width:38.25pt;height:35.65pt;z-index:251694080" stroked="f">
+            <v:textbox style="mso-next-textbox:#_x0000_s1069">
+              <w:txbxContent>
+                <w:p>
+                  <w:pPr>
+                    <w:jc w:val="center"/>
+                    <w:rPr>
+                      <w:sz w:val="14"/>
+                      <w:szCs w:val="14"/>
+                    </w:rPr>
+                  </w:pPr>
+                  <w:r>
+                    <w:rPr>
+                      <w:sz w:val="14"/>
+                      <w:szCs w:val="14"/>
+                    </w:rPr>
+                    <w:t>Verify Patient details</w:t>
+                  </w:r>
+                </w:p>
+              </w:txbxContent>
+            </v:textbox>
+          </v:shape>
+        </w:pict>
+      </w:r>
+      <w:r>
+        <w:rPr>
+          <w:rFonts w:ascii="Times" w:hAnsi="Times"/>
+          <w:b/>
+          <w:noProof/>
+          <w:sz w:val="36"/>
+          <w:szCs w:val="36"/>
+          <w:lang w:eastAsia="en-IN"/>
+        </w:rPr>
+        <w:pict>
+          <v:shape id="_x0000_s1068" type="#_x0000_t202" style="position:absolute;left:0;text-align:left;margin-left:135.7pt;margin-top:328.6pt;width:73.8pt;height:30.45pt;z-index:251693056" stroked="f">
+            <v:textbox style="mso-next-textbox:#_x0000_s1068">
+              <w:txbxContent>
+                <w:p>
+                  <w:pPr>
+                    <w:jc w:val="center"/>
+                    <w:rPr>
+                      <w:sz w:val="16"/>
+                      <w:szCs w:val="16"/>
+                    </w:rPr>
+                  </w:pPr>
+                  <w:r>
+                    <w:rPr>
+                      <w:sz w:val="16"/>
+                      <w:szCs w:val="16"/>
+                    </w:rPr>
+                    <w:t xml:space="preserve">View Patient Details </w:t>
+                  </w:r>
+                </w:p>
+              </w:txbxContent>
+            </v:textbox>
+          </v:shape>
+        </w:pict>
+      </w:r>
+      <w:r>
+        <w:rPr>
+          <w:rFonts w:ascii="Times" w:hAnsi="Times"/>
+          <w:b/>
+          <w:noProof/>
+          <w:sz w:val="36"/>
+          <w:szCs w:val="36"/>
+          <w:lang w:eastAsia="en-IN"/>
+        </w:rPr>
+        <w:pict>
+          <v:rect id="_x0000_s1030" style="position:absolute;left:0;text-align:left;margin-left:-6.2pt;margin-top:314.75pt;width:111.4pt;height:56.6pt;z-index:251662336"/>
+        </w:pict>
+      </w:r>
+      <w:r>
+        <w:rPr>
+          <w:rFonts w:ascii="Times" w:hAnsi="Times"/>
+          <w:b/>
+          <w:noProof/>
+          <w:sz w:val="36"/>
+          <w:szCs w:val="36"/>
+          <w:lang w:eastAsia="en-IN"/>
+        </w:rPr>
+        <w:pict>
+          <v:shape id="_x0000_s1067" type="#_x0000_t202" style="position:absolute;left:0;text-align:left;margin-left:11.45pt;margin-top:328.6pt;width:75.05pt;height:27.7pt;z-index:251692032" stroked="f">
+            <v:textbox style="mso-next-textbox:#_x0000_s1067">
+              <w:txbxContent>
+                <w:p>
+                  <w:pPr>
+                    <w:jc w:val="center"/>
+                    <w:rPr>
+                      <w:sz w:val="16"/>
+                      <w:szCs w:val="16"/>
+                    </w:rPr>
+                  </w:pPr>
+                  <w:r>
+                    <w:rPr>
+                      <w:sz w:val="16"/>
+                      <w:szCs w:val="16"/>
+                    </w:rPr>
+                    <w:t>Delete Patient Record</w:t>
+                  </w:r>
+                </w:p>
+              </w:txbxContent>
+            </v:textbox>
+          </v:shape>
+        </w:pict>
+      </w:r>
+      <w:r>
+        <w:rPr>
+          <w:rFonts w:ascii="Times" w:hAnsi="Times"/>
+          <w:b/>
+          <w:noProof/>
+          <w:sz w:val="36"/>
+          <w:szCs w:val="36"/>
+          <w:lang w:eastAsia="en-IN"/>
+        </w:rPr>
+        <w:pict>
+          <v:shape id="_x0000_s1073" type="#_x0000_t202" style="position:absolute;left:0;text-align:left;margin-left:248.65pt;margin-top:219.35pt;width:65.2pt;height:29.55pt;z-index:251698176" stroked="f">
+            <v:textbox style="mso-next-textbox:#_x0000_s1073">
+              <w:txbxContent>
+                <w:p>
+                  <w:pPr>
+                    <w:jc w:val="center"/>
+                    <w:rPr>
+                      <w:sz w:val="16"/>
+                      <w:szCs w:val="16"/>
+                    </w:rPr>
+                  </w:pPr>
+                  <w:r>
+                    <w:rPr>
+                      <w:sz w:val="16"/>
+                      <w:szCs w:val="16"/>
+                    </w:rPr>
+                    <w:t>Requested</w:t>
+                  </w:r>
+                  <w:r>
+                    <w:rPr>
+                      <w:sz w:val="16"/>
+                      <w:szCs w:val="16"/>
+                    </w:rPr>
+                    <w:t xml:space="preserve"> Patient List</w:t>
+                  </w:r>
+                </w:p>
+              </w:txbxContent>
+            </v:textbox>
+          </v:shape>
+        </w:pict>
+      </w:r>
+      <w:r>
+        <w:rPr>
+          <w:rFonts w:ascii="Times" w:hAnsi="Times"/>
+          <w:b/>
+          <w:noProof/>
+          <w:sz w:val="36"/>
+          <w:szCs w:val="36"/>
+          <w:lang w:eastAsia="en-IN"/>
+        </w:rPr>
+        <w:pict>
+          <v:shape id="_x0000_s1065" type="#_x0000_t202" style="position:absolute;left:0;text-align:left;margin-left:110.8pt;margin-top:219.35pt;width:65.2pt;height:29.55pt;z-index:251689984" stroked="f">
+            <v:textbox style="mso-next-textbox:#_x0000_s1065">
+              <w:txbxContent>
+                <w:p>
+                  <w:pPr>
+                    <w:jc w:val="center"/>
+                    <w:rPr>
+                      <w:sz w:val="16"/>
+                      <w:szCs w:val="16"/>
+                    </w:rPr>
+                  </w:pPr>
+                  <w:r>
+                    <w:rPr>
+                      <w:sz w:val="16"/>
+                      <w:szCs w:val="16"/>
+                    </w:rPr>
+                    <w:t>Enrolled Patient List</w:t>
+                  </w:r>
+                </w:p>
+              </w:txbxContent>
+            </v:textbox>
+          </v:shape>
+        </w:pict>
+      </w:r>
+      <w:r>
+        <w:rPr>
+          <w:rFonts w:ascii="Times" w:hAnsi="Times"/>
+          <w:b/>
+          <w:noProof/>
+          <w:sz w:val="36"/>
+          <w:szCs w:val="36"/>
+          <w:lang w:eastAsia="en-IN"/>
+        </w:rPr>
+        <w:pict>
+          <v:shape id="_x0000_s1064" type="#_x0000_t202" style="position:absolute;left:0;text-align:left;margin-left:234.5pt;margin-top:151.65pt;width:69.2pt;height:17.5pt;z-index:251688960" stroked="f">
+            <v:textbox style="mso-next-textbox:#_x0000_s1064">
+              <w:txbxContent>
+                <w:p>
+                  <w:pPr>
+                    <w:rPr>
+                      <w:sz w:val="16"/>
+                      <w:szCs w:val="16"/>
+                    </w:rPr>
+                  </w:pPr>
+                  <w:r>
+                    <w:rPr>
+                      <w:sz w:val="16"/>
+                      <w:szCs w:val="16"/>
+                    </w:rPr>
+                    <w:t xml:space="preserve">Website </w:t>
+                  </w:r>
+                  <w:r>
+                    <w:rPr>
+                      <w:sz w:val="16"/>
+                      <w:szCs w:val="16"/>
+                    </w:rPr>
+                    <w:t>Tab</w:t>
+                  </w:r>
+                  <w:r>
+                    <w:rPr>
+                      <w:sz w:val="16"/>
+                      <w:szCs w:val="16"/>
+                    </w:rPr>
+                    <w:t xml:space="preserve"> 2</w:t>
+                  </w:r>
+                </w:p>
+                <w:p/>
+              </w:txbxContent>
+            </v:textbox>
+          </v:shape>
+        </w:pict>
+      </w:r>
+      <w:r>
+        <w:rPr>
+          <w:rFonts w:ascii="Times" w:hAnsi="Times"/>
+          <w:b/>
+          <w:noProof/>
+          <w:sz w:val="36"/>
+          <w:szCs w:val="36"/>
+          <w:lang w:eastAsia="en-IN"/>
+        </w:rPr>
+        <w:pict>
+          <v:shape id="_x0000_s1063" type="#_x0000_t202" style="position:absolute;left:0;text-align:left;margin-left:110.8pt;margin-top:151.65pt;width:65.2pt;height:15.05pt;z-index:251687936" stroked="f">
+            <v:textbox style="mso-next-textbox:#_x0000_s1063">
+              <w:txbxContent>
+                <w:p>
+                  <w:pPr>
+                    <w:rPr>
+                      <w:sz w:val="16"/>
+                      <w:szCs w:val="16"/>
+                    </w:rPr>
+                  </w:pPr>
+                  <w:r>
+                    <w:rPr>
+                      <w:sz w:val="16"/>
+                      <w:szCs w:val="16"/>
+                    </w:rPr>
+                    <w:t>Website Tab 1</w:t>
+                  </w:r>
+                </w:p>
+              </w:txbxContent>
+            </v:textbox>
+          </v:shape>
+        </w:pict>
+      </w:r>
+      <w:r>
+        <w:rPr>
+          <w:rFonts w:ascii="Times" w:hAnsi="Times"/>
+          <w:b/>
+          <w:noProof/>
+          <w:sz w:val="36"/>
+          <w:szCs w:val="36"/>
+          <w:lang w:eastAsia="en-IN"/>
+        </w:rPr>
+        <w:pict>
+          <v:shape id="_x0000_s1062" type="#_x0000_t202" style="position:absolute;left:0;text-align:left;margin-left:151.3pt;margin-top:45.2pt;width:91.8pt;height:30.75pt;z-index:251686912" stroked="f">
+            <v:textbox style="mso-next-textbox:#_x0000_s1062">
+              <w:txbxContent>
+                <w:p>
+                  <w:pPr>
+                    <w:jc w:val="center"/>
+                    <w:rPr>
+                      <w:sz w:val="18"/>
+                      <w:szCs w:val="18"/>
+                    </w:rPr>
+                  </w:pPr>
+                  <w:r>
+                    <w:rPr>
+                      <w:sz w:val="18"/>
+                      <w:szCs w:val="18"/>
+                    </w:rPr>
+                    <w:t>Operator Login</w:t>
+                  </w:r>
+                </w:p>
+              </w:txbxContent>
+            </v:textbox>
+          </v:shape>
+        </w:pict>
+      </w:r>
+      <w:r>
+        <w:rPr>
+          <w:rFonts w:ascii="Times" w:hAnsi="Times"/>
+          <w:b/>
+          <w:noProof/>
+          <w:sz w:val="36"/>
+          <w:szCs w:val="36"/>
+          <w:lang w:eastAsia="en-IN"/>
+        </w:rPr>
+        <w:pict>
+          <v:shapetype id="_x0000_t32" coordsize="21600,21600" o:spt="32" o:oned="t" path="m,l21600,21600e" filled="f">
+            <v:path arrowok="t" fillok="f" o:connecttype="none"/>
+            <o:lock v:ext="edit" shapetype="t"/>
+          </v:shapetype>
+          <v:shape id="_x0000_s1032" type="#_x0000_t32" style="position:absolute;left:0;text-align:left;margin-left:197.6pt;margin-top:10.75pt;width:0;height:22.15pt;z-index:251664384" o:connectortype="straight">
+            <v:stroke endarrow="block"/>
+          </v:shape>
+        </w:pict>
+      </w:r>
+      <w:r>
+        <w:rPr>
+          <w:rFonts w:ascii="ProximaNova-Regular" w:hAnsi="ProximaNova-Regular"/>
+          <w:noProof/>
+          <w:color w:val="EA0E31"/>
+          <w:sz w:val="19"/>
+          <w:szCs w:val="19"/>
+          <w:lang w:eastAsia="en-IN"/>
+        </w:rPr>
+        <w:pict>
+          <v:shape id="_x0000_s1059" type="#_x0000_t32" style="position:absolute;left:0;text-align:left;margin-left:287.4pt;margin-top:257.8pt;width:0;height:32.05pt;z-index:251684864" o:connectortype="straight">
+            <v:stroke endarrow="block"/>
+          </v:shape>
+        </w:pict>
+      </w:r>
+      <w:r>
+        <w:rPr>
+          <w:rFonts w:ascii="ProximaNova-Regular" w:hAnsi="ProximaNova-Regular"/>
+          <w:noProof/>
+          <w:color w:val="EA0E31"/>
+          <w:sz w:val="19"/>
+          <w:szCs w:val="19"/>
+          <w:lang w:eastAsia="en-IN"/>
+        </w:rPr>
+        <w:pict>
+          <v:shape id="_x0000_s1058" type="#_x0000_t32" style="position:absolute;left:0;text-align:left;margin-left:280.6pt;margin-top:172.25pt;width:0;height:37.55pt;z-index:251683840" o:connectortype="straight">
+            <v:stroke endarrow="block"/>
+          </v:shape>
+        </w:pict>
+      </w:r>
+      <w:r>
+        <w:rPr>
+          <w:rFonts w:ascii="ProximaNova-Regular" w:hAnsi="ProximaNova-Regular"/>
+          <w:noProof/>
+          <w:color w:val="EA0E31"/>
+          <w:sz w:val="19"/>
+          <w:szCs w:val="19"/>
+          <w:lang w:eastAsia="en-IN"/>
+        </w:rPr>
+        <w:pict>
+          <v:shape id="_x0000_s1057" type="#_x0000_t32" style="position:absolute;left:0;text-align:left;margin-left:144.7pt;margin-top:172.25pt;width:0;height:37.55pt;z-index:251682816" o:connectortype="straight">
+            <v:stroke endarrow="block"/>
+          </v:shape>
+        </w:pict>
+      </w:r>
+      <w:r>
+        <w:rPr>
+          <w:rFonts w:ascii="ProximaNova-Regular" w:hAnsi="ProximaNova-Regular"/>
+          <w:noProof/>
+          <w:color w:val="EA0E31"/>
+          <w:sz w:val="19"/>
+          <w:szCs w:val="19"/>
+          <w:lang w:eastAsia="en-IN"/>
+        </w:rPr>
+        <w:pict>
+          <v:shape id="_x0000_s1048" type="#_x0000_t34" style="position:absolute;left:0;text-align:left;margin-left:245.1pt;margin-top:473.65pt;width:108.6pt;height:101.55pt;rotation:90;z-index:251678720" o:connectortype="elbow" adj=",-125729,-83964">
+            <v:stroke endarrow="block"/>
+          </v:shape>
+        </w:pict>
+      </w:r>
+      <w:r>
+        <w:rPr>
+          <w:rFonts w:ascii="ProximaNova-Regular" w:hAnsi="ProximaNova-Regular"/>
+          <w:noProof/>
+          <w:color w:val="EA0E31"/>
+          <w:sz w:val="19"/>
+          <w:szCs w:val="19"/>
+          <w:lang w:eastAsia="en-IN"/>
+        </w:rPr>
+        <w:pict>
+          <v:shape id="_x0000_s1047" type="#_x0000_t120" style="position:absolute;left:0;text-align:left;margin-left:179.7pt;margin-top:571.95pt;width:86.1pt;height:64.6pt;z-index:251677696"/>
+        </w:pict>
+      </w:r>
+      <w:r>
+        <w:rPr>
+          <w:rFonts w:ascii="Times" w:hAnsi="Times"/>
+          <w:b/>
+          <w:noProof/>
+          <w:sz w:val="36"/>
+          <w:szCs w:val="36"/>
+          <w:lang w:eastAsia="en-IN"/>
+        </w:rPr>
+        <w:pict>
+          <v:shape id="_x0000_s1056" type="#_x0000_t34" style="position:absolute;left:0;text-align:left;margin-left:.6pt;margin-top:415.05pt;width:222.8pt;height:135.4pt;rotation:90;flip:x;z-index:251681792" o:connectortype="elbow" adj=",78041,-10499">
+            <v:stroke endarrow="block"/>
+          </v:shape>
+        </w:pict>
+      </w:r>
+      <w:r>
+        <w:rPr>
+          <w:rFonts w:ascii="Times" w:hAnsi="Times"/>
+          <w:b/>
+          <w:noProof/>
+          <w:sz w:val="36"/>
+          <w:szCs w:val="36"/>
+          <w:lang w:eastAsia="en-IN"/>
+        </w:rPr>
+        <w:pict>
+          <v:shape id="_x0000_s1054" type="#_x0000_t34" style="position:absolute;left:0;text-align:left;margin-left:71.05pt;margin-top:451.6pt;width:203.7pt;height:43.15pt;rotation:90;flip:x;z-index:251680768" o:connectortype="elbow" adj=",246435,-23678">
+            <v:stroke endarrow="block"/>
+          </v:shape>
+        </w:pict>
+      </w:r>
+      <w:r>
+        <w:rPr>
+          <w:rFonts w:ascii="Times" w:hAnsi="Times"/>
+          <w:b/>
+          <w:noProof/>
+          <w:sz w:val="36"/>
+          <w:szCs w:val="36"/>
+          <w:lang w:eastAsia="en-IN"/>
+        </w:rPr>
+        <w:pict>
+          <v:shape id="_x0000_s1042" type="#_x0000_t34" style="position:absolute;left:0;text-align:left;margin-left:285.8pt;margin-top:357.9pt;width:60.35pt;height:57.2pt;rotation:90;flip:x;z-index:251672576" o:connectortype="elbow" adj="9430,78300,-96493">
+            <v:stroke endarrow="block"/>
+          </v:shape>
+        </w:pict>
+      </w:r>
+      <w:r>
+        <w:rPr>
+          <w:rFonts w:ascii="Times" w:hAnsi="Times"/>
+          <w:b/>
+          <w:noProof/>
+          <w:sz w:val="36"/>
+          <w:szCs w:val="36"/>
+          <w:lang w:eastAsia="en-IN"/>
+        </w:rPr>
+        <w:pict>
+          <v:shape id="_x0000_s1043" type="#_x0000_t34" style="position:absolute;left:0;text-align:left;margin-left:232.3pt;margin-top:358.5pt;width:57.25pt;height:52.9pt;rotation:90;z-index:251673600" o:connectortype="elbow" adj="10073,-59043,-55254">
+            <v:stroke endarrow="block"/>
+          </v:shape>
+        </w:pict>
+      </w:r>
+      <w:r>
+        <w:rPr>
+          <w:rFonts w:ascii="Times" w:hAnsi="Times"/>
+          <w:b/>
+          <w:noProof/>
+          <w:sz w:val="36"/>
+          <w:szCs w:val="36"/>
+          <w:lang w:eastAsia="en-IN"/>
+        </w:rPr>
+        <w:pict>
+          <v:rect id="_x0000_s1044" style="position:absolute;left:0;text-align:left;margin-left:116.95pt;margin-top:317.85pt;width:111.4pt;height:53.5pt;z-index:251674624"/>
+        </w:pict>
+      </w:r>
+      <w:r>
+        <w:rPr>
+          <w:rFonts w:ascii="Times" w:hAnsi="Times"/>
+          <w:b/>
+          <w:noProof/>
+          <w:sz w:val="36"/>
+          <w:szCs w:val="36"/>
+          <w:lang w:eastAsia="en-IN"/>
+        </w:rPr>
+        <w:pict>
+          <v:shape id="_x0000_s1040" type="#_x0000_t34" style="position:absolute;left:0;text-align:left;margin-left:130.4pt;margin-top:259.1pt;width:60.35pt;height:57.2pt;rotation:90;flip:x;z-index:251670528" o:connectortype="elbow" adj="9681,78300,-96493">
+            <v:stroke endarrow="block"/>
+          </v:shape>
+        </w:pict>
+      </w:r>
+      <w:r>
+        <w:rPr>
+          <w:rFonts w:ascii="Times" w:hAnsi="Times"/>
+          <w:b/>
+          <w:noProof/>
+          <w:sz w:val="36"/>
+          <w:szCs w:val="36"/>
+          <w:lang w:eastAsia="en-IN"/>
+        </w:rPr>
+        <w:pict>
+          <v:shape id="_x0000_s1039" type="#_x0000_t34" style="position:absolute;left:0;text-align:left;margin-left:76.9pt;margin-top:259.7pt;width:57.25pt;height:52.9pt;rotation:90;z-index:251669504" o:connectortype="elbow" adj="10073,-59043,-55254">
+            <v:stroke endarrow="block"/>
+          </v:shape>
+        </w:pict>
+      </w:r>
+      <w:r>
+        <w:rPr>
+          <w:rFonts w:ascii="Times" w:hAnsi="Times"/>
+          <w:b/>
+          <w:noProof/>
+          <w:sz w:val="36"/>
+          <w:szCs w:val="36"/>
+          <w:lang w:eastAsia="en-IN"/>
+        </w:rPr>
+        <w:pict>
+          <v:shapetype id="_x0000_t111" coordsize="21600,21600" o:spt="111" path="m4321,l21600,,17204,21600,,21600xe">
+            <v:stroke joinstyle="miter"/>
+            <v:path gradientshapeok="t" o:connecttype="custom" o:connectlocs="12961,0;10800,0;2161,10800;8602,21600;10800,21600;19402,10800" textboxrect="4321,0,17204,21600"/>
+          </v:shapetype>
+          <v:shape id="_x0000_s1038" type="#_x0000_t111" style="position:absolute;left:0;text-align:left;margin-left:223.95pt;margin-top:209.8pt;width:110.8pt;height:47.7pt;z-index:251668480"/>
+        </w:pict>
+      </w:r>
+      <w:r>
+        <w:rPr>
+          <w:rFonts w:ascii="Times" w:hAnsi="Times"/>
+          <w:b/>
+          <w:noProof/>
+          <w:sz w:val="36"/>
+          <w:szCs w:val="36"/>
+          <w:lang w:eastAsia="en-IN"/>
+        </w:rPr>
+        <w:pict>
+          <v:shape id="_x0000_s1037" type="#_x0000_t111" style="position:absolute;left:0;text-align:left;margin-left:91.25pt;margin-top:209.8pt;width:106.35pt;height:48pt;z-index:251667456"/>
+        </w:pict>
+      </w:r>
+      <w:r>
+        <w:rPr>
+          <w:rFonts w:ascii="Times" w:hAnsi="Times"/>
+          <w:b/>
+          <w:noProof/>
+          <w:sz w:val="36"/>
+          <w:szCs w:val="36"/>
+          <w:lang w:eastAsia="en-IN"/>
+        </w:rPr>
+        <w:pict>
+          <v:rect id="_x0000_s1031" style="position:absolute;left:0;text-align:left;margin-left:228.35pt;margin-top:146.75pt;width:78.8pt;height:25.5pt;z-index:251663360"/>
+        </w:pict>
+      </w:r>
+      <w:r>
+        <w:rPr>
+          <w:rFonts w:ascii="Times" w:hAnsi="Times"/>
+          <w:b/>
+          <w:noProof/>
+          <w:sz w:val="36"/>
+          <w:szCs w:val="36"/>
+          <w:lang w:eastAsia="en-IN"/>
+        </w:rPr>
+        <w:pict>
+          <v:shape id="_x0000_s1035" type="#_x0000_t34" style="position:absolute;left:0;text-align:left;margin-left:196pt;margin-top:88pt;width:60.35pt;height:57.2pt;rotation:90;flip:x;z-index:251665408" o:connectortype="elbow" adj="10701,78300,-96493">
+            <v:stroke endarrow="block"/>
+          </v:shape>
+        </w:pict>
+      </w:r>
+      <w:r>
+        <w:rPr>
+          <w:rFonts w:ascii="Times" w:hAnsi="Times"/>
+          <w:b/>
+          <w:noProof/>
+          <w:sz w:val="36"/>
+          <w:szCs w:val="36"/>
+          <w:lang w:eastAsia="en-IN"/>
+        </w:rPr>
+        <w:pict>
+          <v:rect id="_x0000_s1029" style="position:absolute;left:0;text-align:left;margin-left:105.2pt;margin-top:146.75pt;width:78.8pt;height:25.5pt;z-index:251661312"/>
+        </w:pict>
+      </w:r>
+      <w:r>
+        <w:rPr>
+          <w:rFonts w:ascii="Times" w:hAnsi="Times"/>
+          <w:b/>
+          <w:noProof/>
+          <w:sz w:val="36"/>
+          <w:szCs w:val="36"/>
+          <w:lang w:eastAsia="en-IN"/>
+        </w:rPr>
+        <w:pict>
+          <v:shape id="_x0000_s1036" type="#_x0000_t34" style="position:absolute;left:0;text-align:left;margin-left:142.5pt;margin-top:91.7pt;width:57.25pt;height:52.9pt;rotation:90;z-index:251666432" o:connectortype="elbow" adj="10073,-59043,-55254">
+            <v:stroke endarrow="block"/>
+          </v:shape>
+        </w:pict>
+      </w:r>
+      <w:r>
+        <w:rPr>
+          <w:rFonts w:ascii="Times" w:hAnsi="Times"/>
+          <w:b/>
+          <w:noProof/>
+          <w:sz w:val="36"/>
+          <w:szCs w:val="36"/>
+          <w:lang w:eastAsia="en-IN"/>
+        </w:rPr>
+        <w:pict>
+          <v:rect id="_x0000_s1028" style="position:absolute;left:0;text-align:left;margin-left:143.4pt;margin-top:32.9pt;width:111.4pt;height:53.5pt;z-index:251660288"/>
+        </w:pict>
+      </w:r>
+      <w:r>
+        <w:rPr>
+          <w:rFonts w:ascii="Times" w:hAnsi="Times"/>
+          <w:b/>
+          <w:sz w:val="36"/>
+          <w:szCs w:val="36"/>
+        </w:rPr>
+        <w:t xml:space="preserve">                </w:t>
+      </w:r>
+      <w:r>
+        <w:rPr>
+          <w:rFonts w:ascii="Times" w:hAnsi="Times"/>
+          <w:b/>
+          <w:sz w:val="36"/>
+          <w:szCs w:val="36"/>
+        </w:rPr>
+        <w:t xml:space="preserve">                                                                                                                                        </w:t>
+      </w:r>
     </w:p>
     <w:sectPr>
       <w:pgSz w:w="11906" w:h="16838"/>
@@ -1230,6 +3637,95 @@
     </w:lvl>
   </w:abstractNum>
   <w:abstractNum w:abstractNumId="2">
+    <w:nsid w:val="4D7F35A8"/>
+    <w:multiLevelType w:val="hybridMultilevel"/>
+    <w:tmpl w:val="04E2BFD8"/>
+    <w:lvl w:ilvl="0" w:tplc="28E8CE68">
+      <w:start w:val="1"/>
+      <w:numFmt w:val="lowerLetter"/>
+      <w:lvlText w:val="%1)"/>
+      <w:lvlJc w:val="left"/>
+      <w:pPr>
+        <w:ind w:left="1080" w:hanging="360"/>
+      </w:pPr>
+      <w:rPr>
+        <w:rFonts w:hint="default"/>
+      </w:rPr>
+    </w:lvl>
+    <w:lvl w:ilvl="1" w:tplc="40090019" w:tentative="1">
+      <w:start w:val="1"/>
+      <w:numFmt w:val="lowerLetter"/>
+      <w:lvlText w:val="%2."/>
+      <w:lvlJc w:val="left"/>
+      <w:pPr>
+        <w:ind w:left="1800" w:hanging="360"/>
+      </w:pPr>
+    </w:lvl>
+    <w:lvl w:ilvl="2" w:tplc="4009001B" w:tentative="1">
+      <w:start w:val="1"/>
+      <w:numFmt w:val="lowerRoman"/>
+      <w:lvlText w:val="%3."/>
+      <w:lvlJc w:val="right"/>
+      <w:pPr>
+        <w:ind w:left="2520" w:hanging="180"/>
+      </w:pPr>
+    </w:lvl>
+    <w:lvl w:ilvl="3" w:tplc="4009000F" w:tentative="1">
+      <w:start w:val="1"/>
+      <w:numFmt w:val="decimal"/>
+      <w:lvlText w:val="%4."/>
+      <w:lvlJc w:val="left"/>
+      <w:pPr>
+        <w:ind w:left="3240" w:hanging="360"/>
+      </w:pPr>
+    </w:lvl>
+    <w:lvl w:ilvl="4" w:tplc="40090019" w:tentative="1">
+      <w:start w:val="1"/>
+      <w:numFmt w:val="lowerLetter"/>
+      <w:lvlText w:val="%5."/>
+      <w:lvlJc w:val="left"/>
+      <w:pPr>
+        <w:ind w:left="3960" w:hanging="360"/>
+      </w:pPr>
+    </w:lvl>
+    <w:lvl w:ilvl="5" w:tplc="4009001B" w:tentative="1">
+      <w:start w:val="1"/>
+      <w:numFmt w:val="lowerRoman"/>
+      <w:lvlText w:val="%6."/>
+      <w:lvlJc w:val="right"/>
+      <w:pPr>
+        <w:ind w:left="4680" w:hanging="180"/>
+      </w:pPr>
+    </w:lvl>
+    <w:lvl w:ilvl="6" w:tplc="4009000F" w:tentative="1">
+      <w:start w:val="1"/>
+      <w:numFmt w:val="decimal"/>
+      <w:lvlText w:val="%7."/>
+      <w:lvlJc w:val="left"/>
+      <w:pPr>
+        <w:ind w:left="5400" w:hanging="360"/>
+      </w:pPr>
+    </w:lvl>
+    <w:lvl w:ilvl="7" w:tplc="40090019" w:tentative="1">
+      <w:start w:val="1"/>
+      <w:numFmt w:val="lowerLetter"/>
+      <w:lvlText w:val="%8."/>
+      <w:lvlJc w:val="left"/>
+      <w:pPr>
+        <w:ind w:left="6120" w:hanging="360"/>
+      </w:pPr>
+    </w:lvl>
+    <w:lvl w:ilvl="8" w:tplc="4009001B" w:tentative="1">
+      <w:start w:val="1"/>
+      <w:numFmt w:val="lowerRoman"/>
+      <w:lvlText w:val="%9."/>
+      <w:lvlJc w:val="right"/>
+      <w:pPr>
+        <w:ind w:left="6840" w:hanging="180"/>
+      </w:pPr>
+    </w:lvl>
+  </w:abstractNum>
+  <w:abstractNum w:abstractNumId="3">
     <w:nsid w:val="66B63239"/>
     <w:multiLevelType w:val="hybridMultilevel"/>
     <w:tmpl w:val="F6026F40"/>
@@ -1315,7 +3811,7 @@
       </w:pPr>
     </w:lvl>
   </w:abstractNum>
-  <w:abstractNum w:abstractNumId="3">
+  <w:abstractNum w:abstractNumId="4">
     <w:nsid w:val="719F2A9E"/>
     <w:multiLevelType w:val="hybridMultilevel"/>
     <w:tmpl w:val="3224E804"/>
@@ -1401,7 +3897,7 @@
       </w:pPr>
     </w:lvl>
   </w:abstractNum>
-  <w:abstractNum w:abstractNumId="4">
+  <w:abstractNum w:abstractNumId="5">
     <w:nsid w:val="75050C3D"/>
     <w:multiLevelType w:val="hybridMultilevel"/>
     <w:tmpl w:val="AD46E740"/>
@@ -1487,7 +3983,7 @@
       </w:pPr>
     </w:lvl>
   </w:abstractNum>
-  <w:abstractNum w:abstractNumId="5">
+  <w:abstractNum w:abstractNumId="6">
     <w:nsid w:val="7A283447"/>
     <w:multiLevelType w:val="hybridMultilevel"/>
     <w:tmpl w:val="68AAB9A6"/>
@@ -1574,13 +4070,13 @@
     </w:lvl>
   </w:abstractNum>
   <w:num w:numId="1">
-    <w:abstractNumId w:val="4"/>
+    <w:abstractNumId w:val="5"/>
   </w:num>
   <w:num w:numId="2">
-    <w:abstractNumId w:val="5"/>
+    <w:abstractNumId w:val="6"/>
   </w:num>
   <w:num w:numId="3">
-    <w:abstractNumId w:val="2"/>
+    <w:abstractNumId w:val="3"/>
   </w:num>
   <w:num w:numId="4">
     <w:abstractNumId w:val="0"/>
@@ -1589,7 +4085,10 @@
     <w:abstractNumId w:val="1"/>
   </w:num>
   <w:num w:numId="6">
-    <w:abstractNumId w:val="3"/>
+    <w:abstractNumId w:val="4"/>
+  </w:num>
+  <w:num w:numId="7">
+    <w:abstractNumId w:val="2"/>
   </w:num>
 </w:numbering>
 </file>
@@ -1637,7 +4136,7 @@
     <w:lsdException w:name="Subtitle" w:semiHidden="0" w:uiPriority="11" w:unhideWhenUsed="0" w:qFormat="1"/>
     <w:lsdException w:name="Strong" w:semiHidden="0" w:uiPriority="22" w:unhideWhenUsed="0" w:qFormat="1"/>
     <w:lsdException w:name="Emphasis" w:semiHidden="0" w:uiPriority="20" w:unhideWhenUsed="0" w:qFormat="1"/>
-    <w:lsdException w:name="Table Grid" w:semiHidden="0" w:uiPriority="59" w:unhideWhenUsed="0"/>
+    <w:lsdException w:name="Table Grid" w:semiHidden="0" w:uiPriority="39" w:unhideWhenUsed="0"/>
     <w:lsdException w:name="Placeholder Text" w:unhideWhenUsed="0"/>
     <w:lsdException w:name="No Spacing" w:semiHidden="0" w:uiPriority="1" w:unhideWhenUsed="0" w:qFormat="1"/>
     <w:lsdException w:name="Light Shading" w:semiHidden="0" w:uiPriority="60" w:unhideWhenUsed="0"/>
@@ -1797,7 +4296,7 @@
   <w:style w:type="table" w:styleId="TableGrid">
     <w:name w:val="Table Grid"/>
     <w:basedOn w:val="TableNormal"/>
-    <w:uiPriority w:val="59"/>
+    <w:uiPriority w:val="39"/>
     <w:rsid w:val="007E092B"/>
     <w:pPr>
       <w:spacing w:after="0" w:line="240" w:lineRule="auto"/>
@@ -1819,6 +4318,41 @@
         <w:right w:w="108" w:type="dxa"/>
       </w:tblCellMar>
     </w:tblPr>
+  </w:style>
+  <w:style w:type="character" w:customStyle="1" w:styleId="voucherspanformat">
+    <w:name w:val="voucherspanformat"/>
+    <w:basedOn w:val="DefaultParagraphFont"/>
+    <w:rsid w:val="00234CC5"/>
+  </w:style>
+  <w:style w:type="paragraph" w:styleId="BalloonText">
+    <w:name w:val="Balloon Text"/>
+    <w:basedOn w:val="Normal"/>
+    <w:link w:val="BalloonTextChar"/>
+    <w:uiPriority w:val="99"/>
+    <w:semiHidden/>
+    <w:unhideWhenUsed/>
+    <w:rsid w:val="00BD4F78"/>
+    <w:pPr>
+      <w:spacing w:after="0" w:line="240" w:lineRule="auto"/>
+    </w:pPr>
+    <w:rPr>
+      <w:rFonts w:ascii="Tahoma" w:hAnsi="Tahoma" w:cs="Tahoma"/>
+      <w:sz w:val="16"/>
+      <w:szCs w:val="16"/>
+    </w:rPr>
+  </w:style>
+  <w:style w:type="character" w:customStyle="1" w:styleId="BalloonTextChar">
+    <w:name w:val="Balloon Text Char"/>
+    <w:basedOn w:val="DefaultParagraphFont"/>
+    <w:link w:val="BalloonText"/>
+    <w:uiPriority w:val="99"/>
+    <w:semiHidden/>
+    <w:rsid w:val="00BD4F78"/>
+    <w:rPr>
+      <w:rFonts w:ascii="Tahoma" w:hAnsi="Tahoma" w:cs="Tahoma"/>
+      <w:sz w:val="16"/>
+      <w:szCs w:val="16"/>
+    </w:rPr>
   </w:style>
 </w:styles>
 </file>
